--- a/笔记.docx
+++ b/笔记.docx
@@ -1,12 +1,11 @@
 
 <file path=word/document.xml><?xml version="1.0" encoding="utf-8"?>
-<w:document xmlns:wpc="http://schemas.microsoft.com/office/word/2010/wordprocessingCanvas" xmlns:cx="http://schemas.microsoft.com/office/drawing/2014/chartex" xmlns:cx1="http://schemas.microsoft.com/office/drawing/2015/9/8/chartex" xmlns:cx2="http://schemas.microsoft.com/office/drawing/2015/10/21/chartex" xmlns:cx3="http://schemas.microsoft.com/office/drawing/2016/5/9/chartex" xmlns:cx4="http://schemas.microsoft.com/office/drawing/2016/5/10/chartex" xmlns:cx5="http://schemas.microsoft.com/office/drawing/2016/5/11/chartex" xmlns:cx6="http://schemas.microsoft.com/office/drawing/2016/5/12/chartex" xmlns:cx7="http://schemas.microsoft.com/office/drawing/2016/5/13/chartex" xmlns:cx8="http://schemas.microsoft.com/office/drawing/2016/5/14/chartex" xmlns:mc="http://schemas.openxmlformats.org/markup-compatibility/2006" xmlns:aink="http://schemas.microsoft.com/office/drawing/2016/ink" xmlns:am3d="http://schemas.microsoft.com/office/drawing/2017/model3d" xmlns:o="urn:schemas-microsoft-com:office:office" xmlns:oel="http://schemas.microsoft.com/office/2019/extlst" xmlns:r="http://schemas.openxmlformats.org/officeDocument/2006/relationships" xmlns:m="http://schemas.openxmlformats.org/officeDocument/2006/math" xmlns:v="urn:schemas-microsoft-com:vml" xmlns:wp14="http://schemas.microsoft.com/office/word/2010/wordprocessingDrawing" xmlns:wp="http://schemas.openxmlformats.org/drawingml/2006/wordprocessingDrawing" xmlns:w10="urn:schemas-microsoft-com:office:word" xmlns:w="http://schemas.openxmlformats.org/wordprocessingml/2006/main" xmlns:w14="http://schemas.microsoft.com/office/word/2010/wordml" xmlns:w15="http://schemas.microsoft.com/office/word/2012/wordml" xmlns:w16cex="http://schemas.microsoft.com/office/word/2018/wordml/cex" xmlns:w16cid="http://schemas.microsoft.com/office/word/2016/wordml/cid" xmlns:w16="http://schemas.microsoft.com/office/word/2018/wordml" xmlns:w16du="http://schemas.microsoft.com/office/word/2023/wordml/word16du" xmlns:w16sdtdh="http://schemas.microsoft.com/office/word/2020/wordml/sdtdatahash" xmlns:w16sdtfl="http://schemas.microsoft.com/office/word/2024/wordml/sdtformatlock" xmlns:w16se="http://schemas.microsoft.com/office/word/2015/wordml/symex" xmlns:wpg="http://schemas.microsoft.com/office/word/2010/wordprocessingGroup" xmlns:wpi="http://schemas.microsoft.com/office/word/2010/wordprocessingInk" xmlns:wne="http://schemas.microsoft.com/office/word/2006/wordml" xmlns:wps="http://schemas.microsoft.com/office/word/2010/wordprocessingShape" mc:Ignorable="w14 w15 w16se w16cid w16 w16cex w16sdtdh w16sdtfl w16du wp14">
+<w:document xmlns:wpc="http://schemas.microsoft.com/office/word/2010/wordprocessingCanvas" xmlns:cx="http://schemas.microsoft.com/office/drawing/2014/chartex" xmlns:cx1="http://schemas.microsoft.com/office/drawing/2015/9/8/chartex" xmlns:cx2="http://schemas.microsoft.com/office/drawing/2015/10/21/chartex" xmlns:cx3="http://schemas.microsoft.com/office/drawing/2016/5/9/chartex" xmlns:cx4="http://schemas.microsoft.com/office/drawing/2016/5/10/chartex" xmlns:cx5="http://schemas.microsoft.com/office/drawing/2016/5/11/chartex" xmlns:cx6="http://schemas.microsoft.com/office/drawing/2016/5/12/chartex" xmlns:cx7="http://schemas.microsoft.com/office/drawing/2016/5/13/chartex" xmlns:cx8="http://schemas.microsoft.com/office/drawing/2016/5/14/chartex" xmlns:mc="http://schemas.openxmlformats.org/markup-compatibility/2006" xmlns:aink="http://schemas.microsoft.com/office/drawing/2016/ink" xmlns:am3d="http://schemas.microsoft.com/office/drawing/2017/model3d" xmlns:o="urn:schemas-microsoft-com:office:office" xmlns:oel="http://schemas.microsoft.com/office/2019/extlst" xmlns:r="http://schemas.openxmlformats.org/officeDocument/2006/relationships" xmlns:m="http://schemas.openxmlformats.org/officeDocument/2006/math" xmlns:v="urn:schemas-microsoft-com:vml" xmlns:wp14="http://schemas.microsoft.com/office/word/2010/wordprocessingDrawing" xmlns:wp="http://schemas.openxmlformats.org/drawingml/2006/wordprocessingDrawing" xmlns:w10="urn:schemas-microsoft-com:office:word" xmlns:w="http://schemas.openxmlformats.org/wordprocessingml/2006/main" xmlns:w14="http://schemas.microsoft.com/office/word/2010/wordml" xmlns:w15="http://schemas.microsoft.com/office/word/2012/wordml" xmlns:w16cex="http://schemas.microsoft.com/office/word/2018/wordml/cex" xmlns:w16cid="http://schemas.microsoft.com/office/word/2016/wordml/cid" xmlns:w16="http://schemas.microsoft.com/office/word/2018/wordml" xmlns:w16sdtdh="http://schemas.microsoft.com/office/word/2020/wordml/sdtdatahash" xmlns:w16se="http://schemas.microsoft.com/office/word/2015/wordml/symex" xmlns:wpg="http://schemas.microsoft.com/office/word/2010/wordprocessingGroup" xmlns:wpi="http://schemas.microsoft.com/office/word/2010/wordprocessingInk" xmlns:wne="http://schemas.microsoft.com/office/word/2006/wordml" xmlns:wps="http://schemas.microsoft.com/office/word/2010/wordprocessingShape" mc:Ignorable="w14 w15 w16se w16cid w16 w16cex w16sdtdh wp14">
   <w:body>
     <w:p>
       <w:pPr>
         <w:rPr>
           <w:rStyle w:val="af2"/>
-          <w:rFonts w:hint="eastAsia"/>
         </w:rPr>
       </w:pPr>
       <w:r>
@@ -18,21 +17,11 @@
       </w:r>
     </w:p>
     <w:p>
-      <w:pPr>
-        <w:rPr>
-          <w:rFonts w:hint="eastAsia"/>
-        </w:rPr>
-      </w:pPr>
       <w:r>
         <w:t xml:space="preserve">//age为空返回-1 </w:t>
       </w:r>
     </w:p>
     <w:p>
-      <w:pPr>
-        <w:rPr>
-          <w:rFonts w:hint="eastAsia"/>
-        </w:rPr>
-      </w:pPr>
       <w:proofErr w:type="spellStart"/>
       <w:r>
         <w:t>val</w:t>
@@ -52,83 +41,55 @@
       <w:proofErr w:type="spellEnd"/>
       <w:proofErr w:type="gramEnd"/>
       <w:r>
-        <w:t>(</w:t>
-      </w:r>
+        <w:t>() ?: -1</w:t>
+      </w:r>
+    </w:p>
+    <w:p>
+      <w:r>
+        <w:rPr>
+          <w:rFonts w:hint="eastAsia"/>
+        </w:rPr>
+        <w:t>为空的对象可以用这种方法给定默认值</w:t>
+      </w:r>
+    </w:p>
+    <w:p>
+      <w:r>
+        <w:rPr>
+          <w:rFonts w:hint="eastAsia"/>
+        </w:rPr>
+        <w:t>重要的是你的脑子是否在思考</w:t>
+      </w:r>
+    </w:p>
+    <w:p>
+      <w:r>
+        <w:rPr>
+          <w:rFonts w:hint="eastAsia"/>
+        </w:rPr>
+        <w:t>Is 表示是否是谋一个</w:t>
+      </w:r>
+      <w:r>
+        <w:rPr>
+          <w:rFonts w:hint="eastAsia"/>
+        </w:rPr>
+        <w:t>类</w:t>
+      </w:r>
+      <w:r>
+        <w:rPr>
+          <w:rFonts w:hint="eastAsia"/>
+        </w:rPr>
+        <w:t>的子类</w:t>
+      </w:r>
+    </w:p>
+    <w:p>
       <w:proofErr w:type="gramStart"/>
       <w:r>
-        <w:t>) ?</w:t>
+        <w:rPr>
+          <w:rFonts w:hint="eastAsia"/>
+        </w:rPr>
+        <w:t>!is</w:t>
       </w:r>
       <w:proofErr w:type="gramEnd"/>
       <w:r>
-        <w:t>: -1</w:t>
-      </w:r>
-    </w:p>
-    <w:p>
-      <w:pPr>
-        <w:rPr>
-          <w:rFonts w:hint="eastAsia"/>
-        </w:rPr>
-      </w:pPr>
-      <w:r>
-        <w:rPr>
-          <w:rFonts w:hint="eastAsia"/>
-        </w:rPr>
-        <w:t>为空的对象可以用这种方法给定默认值</w:t>
-      </w:r>
-    </w:p>
-    <w:p>
-      <w:pPr>
-        <w:rPr>
-          <w:rFonts w:hint="eastAsia"/>
-        </w:rPr>
-      </w:pPr>
-      <w:r>
-        <w:rPr>
-          <w:rFonts w:hint="eastAsia"/>
-        </w:rPr>
-        <w:t>重要的是你的脑子是否在思考</w:t>
-      </w:r>
-    </w:p>
-    <w:p>
-      <w:pPr>
-        <w:rPr>
-          <w:rFonts w:hint="eastAsia"/>
-        </w:rPr>
-      </w:pPr>
-      <w:r>
-        <w:rPr>
-          <w:rFonts w:hint="eastAsia"/>
-        </w:rPr>
-        <w:t>Is 表示是否是谋一个</w:t>
-      </w:r>
-      <w:r>
-        <w:rPr>
-          <w:rFonts w:hint="eastAsia"/>
-        </w:rPr>
-        <w:t>类</w:t>
-      </w:r>
-      <w:r>
-        <w:rPr>
-          <w:rFonts w:hint="eastAsia"/>
-        </w:rPr>
-        <w:t>的子类</w:t>
-      </w:r>
-    </w:p>
-    <w:p>
-      <w:pPr>
-        <w:rPr>
-          <w:rFonts w:hint="eastAsia"/>
-        </w:rPr>
-      </w:pPr>
-      <w:proofErr w:type="gramStart"/>
-      <w:r>
-        <w:rPr>
-          <w:rFonts w:hint="eastAsia"/>
-        </w:rPr>
-        <w:t>!is</w:t>
-      </w:r>
-      <w:proofErr w:type="gramEnd"/>
-      <w:r>
         <w:rPr>
           <w:rFonts w:hint="eastAsia"/>
         </w:rPr>
@@ -136,11 +97,6 @@
       </w:r>
     </w:p>
     <w:p>
-      <w:pPr>
-        <w:rPr>
-          <w:rFonts w:hint="eastAsia"/>
-        </w:rPr>
-      </w:pPr>
       <w:r>
         <w:rPr>
           <w:noProof/>
@@ -186,7 +142,6 @@
       <w:pPr>
         <w:rPr>
           <w:rStyle w:val="af2"/>
-          <w:rFonts w:hint="eastAsia"/>
         </w:rPr>
       </w:pPr>
       <w:r>
@@ -210,11 +165,6 @@
       </w:r>
     </w:p>
     <w:p>
-      <w:pPr>
-        <w:rPr>
-          <w:rFonts w:hint="eastAsia"/>
-        </w:rPr>
-      </w:pPr>
       <w:r>
         <w:t>.</w:t>
       </w:r>
@@ -234,29 +184,10 @@
         <w:rPr>
           <w:rFonts w:hint="eastAsia"/>
         </w:rPr>
-        <w:t xml:space="preserve"> 删除字符串前部</w:t>
-      </w:r>
-      <w:proofErr w:type="gramStart"/>
-      <w:r>
-        <w:rPr>
-          <w:rFonts w:hint="eastAsia"/>
-        </w:rPr>
-        <w:t>分统一</w:t>
-      </w:r>
-      <w:proofErr w:type="gramEnd"/>
-      <w:r>
-        <w:rPr>
-          <w:rFonts w:hint="eastAsia"/>
-        </w:rPr>
-        <w:t>的空格</w:t>
-      </w:r>
-    </w:p>
-    <w:p>
-      <w:pPr>
-        <w:rPr>
-          <w:rFonts w:hint="eastAsia"/>
-        </w:rPr>
-      </w:pPr>
+        <w:t xml:space="preserve"> 删除字符串前部分统一的空格</w:t>
+      </w:r>
+    </w:p>
+    <w:p>
       <w:r>
         <w:t>.</w:t>
       </w:r>
@@ -276,11 +207,6 @@
       </w:r>
     </w:p>
     <w:p>
-      <w:pPr>
-        <w:rPr>
-          <w:rFonts w:hint="eastAsia"/>
-        </w:rPr>
-      </w:pPr>
       <w:proofErr w:type="spellStart"/>
       <w:r>
         <w:t>val</w:t>
@@ -314,7 +240,6 @@
         <w:t>""".</w:t>
       </w:r>
       <w:proofErr w:type="spellStart"/>
-      <w:proofErr w:type="gramStart"/>
       <w:r>
         <w:rPr>
           <w:i/>
@@ -324,19 +249,10 @@
       </w:r>
       <w:proofErr w:type="spellEnd"/>
       <w:r>
-        <w:t>(</w:t>
-      </w:r>
-      <w:proofErr w:type="gramEnd"/>
-      <w:r>
-        <w:t>)</w:t>
-      </w:r>
-    </w:p>
-    <w:p>
-      <w:pPr>
-        <w:rPr>
-          <w:rFonts w:hint="eastAsia"/>
-        </w:rPr>
-      </w:pPr>
+        <w:t>()</w:t>
+      </w:r>
+    </w:p>
+    <w:p>
       <w:r>
         <w:rPr>
           <w:rFonts w:hint="eastAsia"/>
@@ -345,11 +261,6 @@
       </w:r>
     </w:p>
     <w:p>
-      <w:pPr>
-        <w:rPr>
-          <w:rFonts w:hint="eastAsia"/>
-        </w:rPr>
-      </w:pPr>
       <w:proofErr w:type="spellStart"/>
       <w:r>
         <w:t>arrayOf</w:t>
@@ -366,11 +277,6 @@
       </w:r>
     </w:p>
     <w:p>
-      <w:pPr>
-        <w:rPr>
-          <w:rFonts w:hint="eastAsia"/>
-        </w:rPr>
-      </w:pPr>
       <w:proofErr w:type="spellStart"/>
       <w:r>
         <w:t>IntArray</w:t>
@@ -384,11 +290,6 @@
       </w:r>
     </w:p>
     <w:p>
-      <w:pPr>
-        <w:rPr>
-          <w:rFonts w:hint="eastAsia"/>
-        </w:rPr>
-      </w:pPr>
       <w:r>
         <w:rPr>
           <w:rFonts w:hint="eastAsia"/>
@@ -403,11 +304,6 @@
       </w:r>
     </w:p>
     <w:p>
-      <w:pPr>
-        <w:rPr>
-          <w:rFonts w:hint="eastAsia"/>
-        </w:rPr>
-      </w:pPr>
       <w:r>
         <w:rPr>
           <w:noProof/>
@@ -453,7 +349,6 @@
       <w:pPr>
         <w:rPr>
           <w:rStyle w:val="af2"/>
-          <w:rFonts w:hint="eastAsia"/>
         </w:rPr>
       </w:pPr>
       <w:r>
@@ -465,11 +360,6 @@
       </w:r>
     </w:p>
     <w:p>
-      <w:pPr>
-        <w:rPr>
-          <w:rFonts w:hint="eastAsia"/>
-        </w:rPr>
-      </w:pPr>
       <w:r>
         <w:t xml:space="preserve">if (x in 1..8) { </w:t>
       </w:r>
@@ -489,11 +379,6 @@
       </w:r>
     </w:p>
     <w:p>
-      <w:pPr>
-        <w:rPr>
-          <w:rFonts w:hint="eastAsia"/>
-        </w:rPr>
-      </w:pPr>
       <w:r>
         <w:t>when (x) { 0, 1 -&gt; print("x == 0 or x == 1") else -&gt; print("otherwise") }</w:t>
       </w:r>
@@ -505,11 +390,6 @@
       </w:r>
     </w:p>
     <w:p>
-      <w:pPr>
-        <w:rPr>
-          <w:rFonts w:hint="eastAsia"/>
-        </w:rPr>
-      </w:pPr>
       <w:r>
         <w:lastRenderedPageBreak/>
         <w:t xml:space="preserve">fun </w:t>
@@ -580,11 +460,6 @@
       </w:r>
     </w:p>
     <w:p>
-      <w:pPr>
-        <w:rPr>
-          <w:rFonts w:hint="eastAsia"/>
-        </w:rPr>
-      </w:pPr>
       <w:r>
         <w:rPr>
           <w:rFonts w:hint="eastAsia"/>
@@ -621,11 +496,6 @@
       </w:r>
     </w:p>
     <w:p>
-      <w:pPr>
-        <w:rPr>
-          <w:rFonts w:hint="eastAsia"/>
-        </w:rPr>
-      </w:pPr>
       <w:r>
         <w:rPr>
           <w:rFonts w:hint="eastAsia"/>
@@ -648,11 +518,6 @@
       </w:r>
     </w:p>
     <w:p>
-      <w:pPr>
-        <w:rPr>
-          <w:rFonts w:hint="eastAsia"/>
-        </w:rPr>
-      </w:pPr>
       <w:r>
         <w:rPr>
           <w:rFonts w:hint="eastAsia"/>
@@ -669,11 +534,6 @@
       <w:proofErr w:type="spellEnd"/>
     </w:p>
     <w:p>
-      <w:pPr>
-        <w:rPr>
-          <w:rFonts w:hint="eastAsia"/>
-        </w:rPr>
-      </w:pPr>
       <w:r>
         <w:rPr>
           <w:rFonts w:hint="eastAsia"/>
@@ -686,13 +546,7 @@
         <w:rPr>
           <w:rFonts w:hint="eastAsia"/>
         </w:rPr>
-        <w:t>}</w:t>
-      </w:r>
-      <w:r>
-        <w:rPr>
-          <w:rFonts w:hint="eastAsia"/>
-        </w:rPr>
-        <w:t xml:space="preserve"> </w:t>
+        <w:t xml:space="preserve">} </w:t>
       </w:r>
     </w:p>
     <w:p>
@@ -714,21 +568,7 @@
         <w:rPr>
           <w:rFonts w:hint="eastAsia"/>
         </w:rPr>
-        <w:t xml:space="preserve"> 遍历内部变量名可和外部相同，但是内部只能访问到内部外部访问到外部，所以双层循环遍历时还是要使用</w:t>
-      </w:r>
-      <w:proofErr w:type="gramStart"/>
-      <w:r>
-        <w:rPr>
-          <w:rFonts w:hint="eastAsia"/>
-        </w:rPr>
-        <w:t>不同不同</w:t>
-      </w:r>
-      <w:proofErr w:type="gramEnd"/>
-      <w:r>
-        <w:rPr>
-          <w:rFonts w:hint="eastAsia"/>
-        </w:rPr>
-        <w:t>变量名 如</w:t>
+        <w:t xml:space="preserve"> 遍历内部变量名可和外部相同，但是内部只能访问到内部外部访问到外部，所以双层循环遍历时还是要使用不同不同变量名 如</w:t>
       </w:r>
       <w:proofErr w:type="spellStart"/>
       <w:r>
@@ -762,27 +602,15 @@
       </w:r>
       <w:proofErr w:type="gramEnd"/>
       <w:r>
-        <w:t xml:space="preserve">) </w:t>
-      </w:r>
-      <w:proofErr w:type="gramStart"/>
-      <w:r>
-        <w:t xml:space="preserve">{ </w:t>
-      </w:r>
-      <w:proofErr w:type="spellStart"/>
-      <w:r>
-        <w:t>ints</w:t>
-      </w:r>
-      <w:proofErr w:type="gramEnd"/>
-      <w:r>
-        <w:t>.forEach</w:t>
-      </w:r>
-      <w:proofErr w:type="spellEnd"/>
-      <w:r>
-        <w:t xml:space="preserve"> lit@ </w:t>
-      </w:r>
-      <w:proofErr w:type="gramStart"/>
-      <w:r>
-        <w:t xml:space="preserve">{ </w:t>
+        <w:t xml:space="preserve">) { </w:t>
+      </w:r>
+      <w:proofErr w:type="spellStart"/>
+      <w:r>
+        <w:t>ints.forEach</w:t>
+      </w:r>
+      <w:proofErr w:type="spellEnd"/>
+      <w:r>
+        <w:t xml:space="preserve"> lit@ { </w:t>
       </w:r>
       <w:r>
         <w:rPr>
@@ -791,7 +619,6 @@
         </w:rPr>
         <w:t>if</w:t>
       </w:r>
-      <w:proofErr w:type="gramEnd"/>
       <w:r>
         <w:t xml:space="preserve"> (it == 0) </w:t>
       </w:r>
@@ -808,15 +635,7 @@
       </w:r>
       <w:proofErr w:type="spellEnd"/>
       <w:r>
-        <w:t xml:space="preserve"> print(it</w:t>
-      </w:r>
-      <w:proofErr w:type="gramStart"/>
-      <w:r>
-        <w:t>) }</w:t>
-      </w:r>
-      <w:proofErr w:type="gramEnd"/>
-      <w:r>
-        <w:t xml:space="preserve"> }</w:t>
+        <w:t xml:space="preserve"> print(it) } }</w:t>
       </w:r>
     </w:p>
     <w:p>
@@ -846,6 +665,9 @@
     </w:p>
     <w:p>
       <w:r>
+        <w:rPr>
+          <w:noProof/>
+        </w:rPr>
         <w:lastRenderedPageBreak/>
         <w:drawing>
           <wp:inline distT="0" distB="0" distL="0" distR="0" wp14:anchorId="5FDB2BB5" wp14:editId="57F5C7AC">
@@ -920,11 +742,6 @@
       </w:r>
     </w:p>
     <w:p>
-      <w:pPr>
-        <w:rPr>
-          <w:rFonts w:hint="eastAsia"/>
-        </w:rPr>
-      </w:pPr>
       <w:r>
         <w:rPr>
           <w:rFonts w:hint="eastAsia"/>
@@ -1103,43 +920,15 @@
         <w:rPr>
           <w:rFonts w:hint="eastAsia"/>
         </w:rPr>
-        <w:t xml:space="preserve"> 中类默认是final 的如果需要继承该类可以</w:t>
-      </w:r>
-      <w:proofErr w:type="gramStart"/>
-      <w:r>
-        <w:rPr>
-          <w:rFonts w:hint="eastAsia"/>
-        </w:rPr>
-        <w:t>在类前加</w:t>
-      </w:r>
-      <w:proofErr w:type="gramEnd"/>
-      <w:r>
-        <w:rPr>
-          <w:rFonts w:hint="eastAsia"/>
-        </w:rPr>
-        <w:t>open 需要继承的方法也加open</w:t>
-      </w:r>
-    </w:p>
-    <w:p>
-      <w:r>
-        <w:rPr>
-          <w:rFonts w:hint="eastAsia"/>
-        </w:rPr>
-        <w:t>当抽象</w:t>
-      </w:r>
-      <w:proofErr w:type="gramStart"/>
-      <w:r>
-        <w:rPr>
-          <w:rFonts w:hint="eastAsia"/>
-        </w:rPr>
-        <w:t>类实现</w:t>
-      </w:r>
-      <w:proofErr w:type="gramEnd"/>
-      <w:r>
-        <w:rPr>
-          <w:rFonts w:hint="eastAsia"/>
-        </w:rPr>
-        <w:t>该类时， 可通过abstract 继续抽象或者实现该类</w:t>
+        <w:t xml:space="preserve"> 中类默认是final 的如果需要继承该类可以在类前加open 需要继承的方法也加open</w:t>
+      </w:r>
+    </w:p>
+    <w:p>
+      <w:r>
+        <w:rPr>
+          <w:rFonts w:hint="eastAsia"/>
+        </w:rPr>
+        <w:t>当抽象类实现该类时， 可通过abstract 继续抽象或者实现该类</w:t>
       </w:r>
     </w:p>
     <w:p>
@@ -1151,11 +940,6 @@
       </w:r>
     </w:p>
     <w:p>
-      <w:pPr>
-        <w:rPr>
-          <w:rFonts w:hint="eastAsia"/>
-        </w:rPr>
-      </w:pPr>
       <w:r>
         <w:rPr>
           <w:rFonts w:hint="eastAsia"/>
@@ -1169,15 +953,12 @@
         <w:t>内部类将会持有外部类的引用可以访问外部属性和方法，但是类生命周期会绑定，可能存在内存泄露的问题</w:t>
       </w:r>
     </w:p>
-    <w:p>
-      <w:pPr>
-        <w:rPr>
-          <w:rFonts w:hint="eastAsia"/>
-        </w:rPr>
-      </w:pPr>
-    </w:p>
-    <w:p>
-      <w:r>
+    <w:p/>
+    <w:p>
+      <w:r>
+        <w:rPr>
+          <w:noProof/>
+        </w:rPr>
         <w:drawing>
           <wp:inline distT="0" distB="0" distL="0" distR="0" wp14:anchorId="2BA320BB" wp14:editId="6617F797">
             <wp:extent cx="5274310" cy="3466465"/>
@@ -1234,10 +1015,3112 @@
     <w:p>
       <w:pPr>
         <w:rPr>
-          <w:rFonts w:hint="eastAsia"/>
           <w:color w:val="EE0000"/>
         </w:rPr>
       </w:pPr>
+    </w:p>
+    <w:p>
+      <w:pPr>
+        <w:rPr>
+          <w:rStyle w:val="af2"/>
+          <w:rFonts w:hint="eastAsia"/>
+        </w:rPr>
+      </w:pPr>
+      <w:r>
+        <w:rPr>
+          <w:rStyle w:val="af2"/>
+          <w:rFonts w:hint="eastAsia"/>
+        </w:rPr>
+        <w:t>泛型</w:t>
+      </w:r>
+    </w:p>
+    <w:p>
+      <w:pPr>
+        <w:widowControl/>
+        <w:shd w:val="clear" w:color="auto" w:fill="FFFFFF"/>
+        <w:tabs>
+          <w:tab w:val="left" w:pos="916"/>
+          <w:tab w:val="left" w:pos="1832"/>
+          <w:tab w:val="left" w:pos="2748"/>
+          <w:tab w:val="left" w:pos="3664"/>
+          <w:tab w:val="left" w:pos="4580"/>
+          <w:tab w:val="left" w:pos="5496"/>
+          <w:tab w:val="left" w:pos="6412"/>
+          <w:tab w:val="left" w:pos="7328"/>
+          <w:tab w:val="left" w:pos="8244"/>
+          <w:tab w:val="left" w:pos="9160"/>
+          <w:tab w:val="left" w:pos="10076"/>
+          <w:tab w:val="left" w:pos="10992"/>
+          <w:tab w:val="left" w:pos="11908"/>
+          <w:tab w:val="left" w:pos="12824"/>
+          <w:tab w:val="left" w:pos="13740"/>
+          <w:tab w:val="left" w:pos="14656"/>
+        </w:tabs>
+        <w:spacing w:after="0" w:line="240" w:lineRule="auto"/>
+        <w:rPr>
+          <w:rFonts w:ascii="Courier New" w:eastAsia="宋体" w:hAnsi="Courier New" w:cs="Courier New"/>
+          <w:color w:val="080808"/>
+          <w:kern w:val="0"/>
+          <w:sz w:val="18"/>
+          <w:szCs w:val="18"/>
+          <w:shd w:val="clear" w:color="auto" w:fill="FCF4D4"/>
+          <w14:ligatures w14:val="none"/>
+        </w:rPr>
+      </w:pPr>
+      <w:r>
+        <w:rPr>
+          <w:rFonts w:ascii="Courier New" w:eastAsia="宋体" w:hAnsi="Courier New" w:cs="Courier New" w:hint="eastAsia"/>
+          <w:color w:val="080808"/>
+          <w:kern w:val="0"/>
+          <w:sz w:val="18"/>
+          <w:szCs w:val="18"/>
+          <w:shd w:val="clear" w:color="auto" w:fill="FCF4D4"/>
+          <w14:ligatures w14:val="none"/>
+        </w:rPr>
+        <w:t>基本定义</w:t>
+      </w:r>
+    </w:p>
+    <w:p>
+      <w:pPr>
+        <w:widowControl/>
+        <w:shd w:val="clear" w:color="auto" w:fill="FFFFFF"/>
+        <w:tabs>
+          <w:tab w:val="left" w:pos="916"/>
+          <w:tab w:val="left" w:pos="1832"/>
+          <w:tab w:val="left" w:pos="2748"/>
+          <w:tab w:val="left" w:pos="3664"/>
+          <w:tab w:val="left" w:pos="4580"/>
+          <w:tab w:val="left" w:pos="5496"/>
+          <w:tab w:val="left" w:pos="6412"/>
+          <w:tab w:val="left" w:pos="7328"/>
+          <w:tab w:val="left" w:pos="8244"/>
+          <w:tab w:val="left" w:pos="9160"/>
+          <w:tab w:val="left" w:pos="10076"/>
+          <w:tab w:val="left" w:pos="10992"/>
+          <w:tab w:val="left" w:pos="11908"/>
+          <w:tab w:val="left" w:pos="12824"/>
+          <w:tab w:val="left" w:pos="13740"/>
+          <w:tab w:val="left" w:pos="14656"/>
+        </w:tabs>
+        <w:spacing w:after="0" w:line="240" w:lineRule="auto"/>
+        <w:rPr>
+          <w:rFonts w:ascii="Courier New" w:eastAsia="宋体" w:hAnsi="Courier New" w:cs="Courier New"/>
+          <w:color w:val="080808"/>
+          <w:kern w:val="0"/>
+          <w:sz w:val="18"/>
+          <w:szCs w:val="18"/>
+          <w14:ligatures w14:val="none"/>
+        </w:rPr>
+      </w:pPr>
+      <w:r>
+        <w:rPr>
+          <w:rFonts w:ascii="Courier New" w:eastAsia="宋体" w:hAnsi="Courier New" w:cs="Courier New"/>
+          <w:color w:val="080808"/>
+          <w:kern w:val="0"/>
+          <w:sz w:val="18"/>
+          <w:szCs w:val="18"/>
+          <w:shd w:val="clear" w:color="auto" w:fill="FCF4D4"/>
+          <w14:ligatures w14:val="none"/>
+        </w:rPr>
+        <w:t xml:space="preserve">pen </w:t>
+      </w:r>
+      <w:r>
+        <w:rPr>
+          <w:rFonts w:ascii="Courier New" w:eastAsia="宋体" w:hAnsi="Courier New" w:cs="Courier New"/>
+          <w:color w:val="0033B3"/>
+          <w:kern w:val="0"/>
+          <w:sz w:val="18"/>
+          <w:szCs w:val="18"/>
+          <w:shd w:val="clear" w:color="auto" w:fill="FCF4D4"/>
+          <w14:ligatures w14:val="none"/>
+        </w:rPr>
+        <w:t xml:space="preserve">class </w:t>
+      </w:r>
+      <w:r>
+        <w:rPr>
+          <w:rFonts w:ascii="Courier New" w:eastAsia="宋体" w:hAnsi="Courier New" w:cs="Courier New"/>
+          <w:color w:val="080808"/>
+          <w:kern w:val="0"/>
+          <w:sz w:val="18"/>
+          <w:szCs w:val="18"/>
+          <w:shd w:val="clear" w:color="auto" w:fill="FCF4D4"/>
+          <w14:ligatures w14:val="none"/>
+        </w:rPr>
+        <w:t xml:space="preserve">Box&lt;T&gt; </w:t>
+      </w:r>
+      <w:proofErr w:type="gramStart"/>
+      <w:r>
+        <w:rPr>
+          <w:rFonts w:ascii="Courier New" w:eastAsia="宋体" w:hAnsi="Courier New" w:cs="Courier New"/>
+          <w:color w:val="080808"/>
+          <w:kern w:val="0"/>
+          <w:sz w:val="18"/>
+          <w:szCs w:val="18"/>
+          <w:shd w:val="clear" w:color="auto" w:fill="FCF4D4"/>
+          <w14:ligatures w14:val="none"/>
+        </w:rPr>
+        <w:t>constructor(</w:t>
+      </w:r>
+      <w:proofErr w:type="gramEnd"/>
+      <w:r>
+        <w:rPr>
+          <w:rFonts w:ascii="Courier New" w:eastAsia="宋体" w:hAnsi="Courier New" w:cs="Courier New"/>
+          <w:color w:val="080808"/>
+          <w:kern w:val="0"/>
+          <w:sz w:val="18"/>
+          <w:szCs w:val="18"/>
+          <w:shd w:val="clear" w:color="auto" w:fill="FCF4D4"/>
+          <w14:ligatures w14:val="none"/>
+        </w:rPr>
+        <w:t>t: T) {</w:t>
+      </w:r>
+      <w:r>
+        <w:rPr>
+          <w:rFonts w:ascii="Courier New" w:eastAsia="宋体" w:hAnsi="Courier New" w:cs="Courier New"/>
+          <w:color w:val="080808"/>
+          <w:kern w:val="0"/>
+          <w:sz w:val="18"/>
+          <w:szCs w:val="18"/>
+          <w:shd w:val="clear" w:color="auto" w:fill="FCF4D4"/>
+          <w14:ligatures w14:val="none"/>
+        </w:rPr>
+        <w:br/>
+        <w:t xml:space="preserve">    </w:t>
+      </w:r>
+      <w:proofErr w:type="spellStart"/>
+      <w:r>
+        <w:rPr>
+          <w:rFonts w:ascii="Courier New" w:eastAsia="宋体" w:hAnsi="Courier New" w:cs="Courier New"/>
+          <w:color w:val="0033B3"/>
+          <w:kern w:val="0"/>
+          <w:sz w:val="18"/>
+          <w:szCs w:val="18"/>
+          <w:shd w:val="clear" w:color="auto" w:fill="FCF4D4"/>
+          <w14:ligatures w14:val="none"/>
+        </w:rPr>
+        <w:t>val</w:t>
+      </w:r>
+      <w:proofErr w:type="spellEnd"/>
+      <w:r>
+        <w:rPr>
+          <w:rFonts w:ascii="Courier New" w:eastAsia="宋体" w:hAnsi="Courier New" w:cs="Courier New"/>
+          <w:color w:val="0033B3"/>
+          <w:kern w:val="0"/>
+          <w:sz w:val="18"/>
+          <w:szCs w:val="18"/>
+          <w:shd w:val="clear" w:color="auto" w:fill="FCF4D4"/>
+          <w14:ligatures w14:val="none"/>
+        </w:rPr>
+        <w:t xml:space="preserve"> </w:t>
+      </w:r>
+      <w:r>
+        <w:rPr>
+          <w:rFonts w:ascii="Courier New" w:eastAsia="宋体" w:hAnsi="Courier New" w:cs="Courier New"/>
+          <w:color w:val="080808"/>
+          <w:kern w:val="0"/>
+          <w:sz w:val="18"/>
+          <w:szCs w:val="18"/>
+          <w:shd w:val="clear" w:color="auto" w:fill="FCF4D4"/>
+          <w14:ligatures w14:val="none"/>
+        </w:rPr>
+        <w:t>value = t</w:t>
+      </w:r>
+      <w:r>
+        <w:rPr>
+          <w:rFonts w:ascii="Courier New" w:eastAsia="宋体" w:hAnsi="Courier New" w:cs="Courier New"/>
+          <w:color w:val="080808"/>
+          <w:kern w:val="0"/>
+          <w:sz w:val="18"/>
+          <w:szCs w:val="18"/>
+          <w:shd w:val="clear" w:color="auto" w:fill="FCF4D4"/>
+          <w14:ligatures w14:val="none"/>
+        </w:rPr>
+        <w:br/>
+        <w:t>}</w:t>
+      </w:r>
+      <w:r>
+        <w:rPr>
+          <w:rFonts w:ascii="Courier New" w:eastAsia="宋体" w:hAnsi="Courier New" w:cs="Courier New"/>
+          <w:color w:val="080808"/>
+          <w:kern w:val="0"/>
+          <w:sz w:val="18"/>
+          <w:szCs w:val="18"/>
+          <w:shd w:val="clear" w:color="auto" w:fill="FCF4D4"/>
+          <w14:ligatures w14:val="none"/>
+        </w:rPr>
+        <w:br/>
+      </w:r>
+      <w:r>
+        <w:rPr>
+          <w:rFonts w:ascii="Courier New" w:eastAsia="宋体" w:hAnsi="Courier New" w:cs="Courier New"/>
+          <w:color w:val="080808"/>
+          <w:kern w:val="0"/>
+          <w:sz w:val="18"/>
+          <w:szCs w:val="18"/>
+          <w:shd w:val="clear" w:color="auto" w:fill="FCF4D4"/>
+          <w14:ligatures w14:val="none"/>
+        </w:rPr>
+        <w:br/>
+      </w:r>
+      <w:r>
+        <w:rPr>
+          <w:rFonts w:ascii="Courier New" w:eastAsia="宋体" w:hAnsi="Courier New" w:cs="Courier New"/>
+          <w:color w:val="0033B3"/>
+          <w:kern w:val="0"/>
+          <w:sz w:val="18"/>
+          <w:szCs w:val="18"/>
+          <w:shd w:val="clear" w:color="auto" w:fill="FCF4D4"/>
+          <w14:ligatures w14:val="none"/>
+        </w:rPr>
+        <w:t xml:space="preserve">fun </w:t>
+      </w:r>
+      <w:r>
+        <w:rPr>
+          <w:rFonts w:ascii="Courier New" w:eastAsia="宋体" w:hAnsi="Courier New" w:cs="Courier New"/>
+          <w:color w:val="080808"/>
+          <w:kern w:val="0"/>
+          <w:sz w:val="18"/>
+          <w:szCs w:val="18"/>
+          <w:shd w:val="clear" w:color="auto" w:fill="FCF4D4"/>
+          <w14:ligatures w14:val="none"/>
+        </w:rPr>
+        <w:t>&lt;T&gt; box(t: T): T {</w:t>
+      </w:r>
+      <w:r>
+        <w:rPr>
+          <w:rFonts w:ascii="Courier New" w:eastAsia="宋体" w:hAnsi="Courier New" w:cs="Courier New"/>
+          <w:color w:val="080808"/>
+          <w:kern w:val="0"/>
+          <w:sz w:val="18"/>
+          <w:szCs w:val="18"/>
+          <w:shd w:val="clear" w:color="auto" w:fill="FCF4D4"/>
+          <w14:ligatures w14:val="none"/>
+        </w:rPr>
+        <w:br/>
+        <w:t xml:space="preserve">    </w:t>
+      </w:r>
+      <w:proofErr w:type="spellStart"/>
+      <w:r>
+        <w:rPr>
+          <w:rFonts w:ascii="Courier New" w:eastAsia="宋体" w:hAnsi="Courier New" w:cs="Courier New"/>
+          <w:color w:val="080808"/>
+          <w:kern w:val="0"/>
+          <w:sz w:val="18"/>
+          <w:szCs w:val="18"/>
+          <w:shd w:val="clear" w:color="auto" w:fill="FCF4D4"/>
+          <w14:ligatures w14:val="none"/>
+        </w:rPr>
+        <w:t>println</w:t>
+      </w:r>
+      <w:proofErr w:type="spellEnd"/>
+      <w:r>
+        <w:rPr>
+          <w:rFonts w:ascii="Courier New" w:eastAsia="宋体" w:hAnsi="Courier New" w:cs="Courier New"/>
+          <w:color w:val="080808"/>
+          <w:kern w:val="0"/>
+          <w:sz w:val="18"/>
+          <w:szCs w:val="18"/>
+          <w:shd w:val="clear" w:color="auto" w:fill="FCF4D4"/>
+          <w14:ligatures w14:val="none"/>
+        </w:rPr>
+        <w:t>(t)</w:t>
+      </w:r>
+      <w:r>
+        <w:rPr>
+          <w:rFonts w:ascii="Courier New" w:eastAsia="宋体" w:hAnsi="Courier New" w:cs="Courier New"/>
+          <w:color w:val="080808"/>
+          <w:kern w:val="0"/>
+          <w:sz w:val="18"/>
+          <w:szCs w:val="18"/>
+          <w:shd w:val="clear" w:color="auto" w:fill="FCF4D4"/>
+          <w14:ligatures w14:val="none"/>
+        </w:rPr>
+        <w:br/>
+        <w:t xml:space="preserve">    </w:t>
+      </w:r>
+      <w:r>
+        <w:rPr>
+          <w:rFonts w:ascii="Courier New" w:eastAsia="宋体" w:hAnsi="Courier New" w:cs="Courier New"/>
+          <w:color w:val="0033B3"/>
+          <w:kern w:val="0"/>
+          <w:sz w:val="18"/>
+          <w:szCs w:val="18"/>
+          <w:shd w:val="clear" w:color="auto" w:fill="FCF4D4"/>
+          <w14:ligatures w14:val="none"/>
+        </w:rPr>
+        <w:t xml:space="preserve">return </w:t>
+      </w:r>
+      <w:r>
+        <w:rPr>
+          <w:rFonts w:ascii="Courier New" w:eastAsia="宋体" w:hAnsi="Courier New" w:cs="Courier New"/>
+          <w:color w:val="080808"/>
+          <w:kern w:val="0"/>
+          <w:sz w:val="18"/>
+          <w:szCs w:val="18"/>
+          <w:shd w:val="clear" w:color="auto" w:fill="FCF4D4"/>
+          <w14:ligatures w14:val="none"/>
+        </w:rPr>
+        <w:t>t</w:t>
+      </w:r>
+      <w:r>
+        <w:rPr>
+          <w:rFonts w:ascii="Courier New" w:eastAsia="宋体" w:hAnsi="Courier New" w:cs="Courier New"/>
+          <w:color w:val="080808"/>
+          <w:kern w:val="0"/>
+          <w:sz w:val="18"/>
+          <w:szCs w:val="18"/>
+          <w:shd w:val="clear" w:color="auto" w:fill="FCF4D4"/>
+          <w14:ligatures w14:val="none"/>
+        </w:rPr>
+        <w:br/>
+        <w:t>}</w:t>
+      </w:r>
+    </w:p>
+    <w:p>
+      <w:r>
+        <w:rPr>
+          <w:rFonts w:hint="eastAsia"/>
+        </w:rPr>
+        <w:t>单约束和多约束</w:t>
+      </w:r>
+    </w:p>
+    <w:p>
+      <w:pPr>
+        <w:pStyle w:val="HTML"/>
+        <w:shd w:val="clear" w:color="auto" w:fill="FFFFFF"/>
+        <w:rPr>
+          <w:rFonts w:ascii="Courier New" w:hAnsi="Courier New" w:cs="Courier New"/>
+          <w:color w:val="080808"/>
+          <w:sz w:val="18"/>
+          <w:szCs w:val="18"/>
+        </w:rPr>
+      </w:pPr>
+      <w:r>
+        <w:rPr>
+          <w:rFonts w:ascii="Courier New" w:hAnsi="Courier New" w:cs="Courier New"/>
+          <w:color w:val="0033B3"/>
+          <w:sz w:val="18"/>
+          <w:szCs w:val="18"/>
+          <w:shd w:val="clear" w:color="auto" w:fill="FCF4D4"/>
+        </w:rPr>
+        <w:t xml:space="preserve">fun </w:t>
+      </w:r>
+      <w:r>
+        <w:rPr>
+          <w:rFonts w:ascii="Courier New" w:hAnsi="Courier New" w:cs="Courier New"/>
+          <w:color w:val="080808"/>
+          <w:sz w:val="18"/>
+          <w:szCs w:val="18"/>
+          <w:shd w:val="clear" w:color="auto" w:fill="FCF4D4"/>
+        </w:rPr>
+        <w:t xml:space="preserve">&lt;T: Comparable&lt;T&gt;&gt; </w:t>
+      </w:r>
+      <w:proofErr w:type="spellStart"/>
+      <w:proofErr w:type="gramStart"/>
+      <w:r>
+        <w:rPr>
+          <w:rFonts w:ascii="Courier New" w:hAnsi="Courier New" w:cs="Courier New"/>
+          <w:color w:val="080808"/>
+          <w:sz w:val="18"/>
+          <w:szCs w:val="18"/>
+          <w:shd w:val="clear" w:color="auto" w:fill="FCF4D4"/>
+        </w:rPr>
+        <w:t>listFun</w:t>
+      </w:r>
+      <w:proofErr w:type="spellEnd"/>
+      <w:r>
+        <w:rPr>
+          <w:rFonts w:ascii="Courier New" w:hAnsi="Courier New" w:cs="Courier New"/>
+          <w:color w:val="080808"/>
+          <w:sz w:val="18"/>
+          <w:szCs w:val="18"/>
+          <w:shd w:val="clear" w:color="auto" w:fill="FCF4D4"/>
+        </w:rPr>
+        <w:t>(</w:t>
+      </w:r>
+      <w:proofErr w:type="gramEnd"/>
+      <w:r>
+        <w:rPr>
+          <w:rFonts w:ascii="Courier New" w:hAnsi="Courier New" w:cs="Courier New"/>
+          <w:color w:val="080808"/>
+          <w:sz w:val="18"/>
+          <w:szCs w:val="18"/>
+          <w:shd w:val="clear" w:color="auto" w:fill="FCF4D4"/>
+        </w:rPr>
+        <w:t>t: List&lt;T&gt;): List&lt;T&gt; {</w:t>
+      </w:r>
+      <w:r>
+        <w:rPr>
+          <w:rFonts w:ascii="Courier New" w:hAnsi="Courier New" w:cs="Courier New"/>
+          <w:color w:val="080808"/>
+          <w:sz w:val="18"/>
+          <w:szCs w:val="18"/>
+          <w:shd w:val="clear" w:color="auto" w:fill="FCF4D4"/>
+        </w:rPr>
+        <w:br/>
+        <w:t xml:space="preserve">    </w:t>
+      </w:r>
+      <w:r>
+        <w:rPr>
+          <w:rFonts w:ascii="Courier New" w:hAnsi="Courier New" w:cs="Courier New"/>
+          <w:color w:val="0033B3"/>
+          <w:sz w:val="18"/>
+          <w:szCs w:val="18"/>
+          <w:shd w:val="clear" w:color="auto" w:fill="FCF4D4"/>
+        </w:rPr>
+        <w:t xml:space="preserve">return </w:t>
+      </w:r>
+      <w:r>
+        <w:rPr>
+          <w:rFonts w:ascii="Courier New" w:hAnsi="Courier New" w:cs="Courier New"/>
+          <w:color w:val="080808"/>
+          <w:sz w:val="18"/>
+          <w:szCs w:val="18"/>
+          <w:shd w:val="clear" w:color="auto" w:fill="FCF4D4"/>
+        </w:rPr>
+        <w:t>t</w:t>
+      </w:r>
+      <w:r>
+        <w:rPr>
+          <w:rFonts w:ascii="Courier New" w:hAnsi="Courier New" w:cs="Courier New"/>
+          <w:color w:val="080808"/>
+          <w:sz w:val="18"/>
+          <w:szCs w:val="18"/>
+          <w:shd w:val="clear" w:color="auto" w:fill="FCF4D4"/>
+        </w:rPr>
+        <w:br/>
+        <w:t>}</w:t>
+      </w:r>
+      <w:r>
+        <w:rPr>
+          <w:rFonts w:ascii="Courier New" w:hAnsi="Courier New" w:cs="Courier New"/>
+          <w:color w:val="080808"/>
+          <w:sz w:val="18"/>
+          <w:szCs w:val="18"/>
+          <w:shd w:val="clear" w:color="auto" w:fill="FCF4D4"/>
+        </w:rPr>
+        <w:br/>
+      </w:r>
+      <w:r>
+        <w:rPr>
+          <w:rFonts w:ascii="Courier New" w:hAnsi="Courier New" w:cs="Courier New"/>
+          <w:color w:val="080808"/>
+          <w:sz w:val="18"/>
+          <w:szCs w:val="18"/>
+          <w:shd w:val="clear" w:color="auto" w:fill="FCF4D4"/>
+        </w:rPr>
+        <w:br/>
+      </w:r>
+      <w:r>
+        <w:rPr>
+          <w:rFonts w:ascii="Courier New" w:hAnsi="Courier New" w:cs="Courier New"/>
+          <w:color w:val="0033B3"/>
+          <w:sz w:val="18"/>
+          <w:szCs w:val="18"/>
+          <w:shd w:val="clear" w:color="auto" w:fill="FCF4D4"/>
+        </w:rPr>
+        <w:t xml:space="preserve">fun </w:t>
+      </w:r>
+      <w:r>
+        <w:rPr>
+          <w:rFonts w:ascii="Courier New" w:hAnsi="Courier New" w:cs="Courier New"/>
+          <w:color w:val="080808"/>
+          <w:sz w:val="18"/>
+          <w:szCs w:val="18"/>
+          <w:shd w:val="clear" w:color="auto" w:fill="FCF4D4"/>
+        </w:rPr>
+        <w:t xml:space="preserve">&lt;T&gt; </w:t>
+      </w:r>
+      <w:proofErr w:type="spellStart"/>
+      <w:r>
+        <w:rPr>
+          <w:rFonts w:ascii="Courier New" w:hAnsi="Courier New" w:cs="Courier New"/>
+          <w:color w:val="080808"/>
+          <w:sz w:val="18"/>
+          <w:szCs w:val="18"/>
+          <w:shd w:val="clear" w:color="auto" w:fill="FCF4D4"/>
+        </w:rPr>
+        <w:t>myFun</w:t>
+      </w:r>
+      <w:proofErr w:type="spellEnd"/>
+      <w:r>
+        <w:rPr>
+          <w:rFonts w:ascii="Courier New" w:hAnsi="Courier New" w:cs="Courier New"/>
+          <w:color w:val="080808"/>
+          <w:sz w:val="18"/>
+          <w:szCs w:val="18"/>
+          <w:shd w:val="clear" w:color="auto" w:fill="FCF4D4"/>
+        </w:rPr>
+        <w:t>(t: T) where T : Any, T : Comparable&lt;T&gt; {</w:t>
+      </w:r>
+      <w:r>
+        <w:rPr>
+          <w:rFonts w:ascii="Courier New" w:hAnsi="Courier New" w:cs="Courier New"/>
+          <w:color w:val="080808"/>
+          <w:sz w:val="18"/>
+          <w:szCs w:val="18"/>
+          <w:shd w:val="clear" w:color="auto" w:fill="FCF4D4"/>
+        </w:rPr>
+        <w:br/>
+        <w:t xml:space="preserve">    </w:t>
+      </w:r>
+      <w:proofErr w:type="spellStart"/>
+      <w:r>
+        <w:rPr>
+          <w:rFonts w:ascii="Courier New" w:hAnsi="Courier New" w:cs="Courier New"/>
+          <w:color w:val="080808"/>
+          <w:sz w:val="18"/>
+          <w:szCs w:val="18"/>
+          <w:shd w:val="clear" w:color="auto" w:fill="FCF4D4"/>
+        </w:rPr>
+        <w:t>println</w:t>
+      </w:r>
+      <w:proofErr w:type="spellEnd"/>
+      <w:r>
+        <w:rPr>
+          <w:rFonts w:ascii="Courier New" w:hAnsi="Courier New" w:cs="Courier New"/>
+          <w:color w:val="080808"/>
+          <w:sz w:val="18"/>
+          <w:szCs w:val="18"/>
+          <w:shd w:val="clear" w:color="auto" w:fill="FCF4D4"/>
+        </w:rPr>
+        <w:t>(t)</w:t>
+      </w:r>
+      <w:r>
+        <w:rPr>
+          <w:rFonts w:ascii="Courier New" w:hAnsi="Courier New" w:cs="Courier New"/>
+          <w:color w:val="080808"/>
+          <w:sz w:val="18"/>
+          <w:szCs w:val="18"/>
+          <w:shd w:val="clear" w:color="auto" w:fill="FCF4D4"/>
+        </w:rPr>
+        <w:br/>
+        <w:t>}</w:t>
+      </w:r>
+    </w:p>
+    <w:p>
+      <w:r>
+        <w:rPr>
+          <w:rFonts w:hint="eastAsia"/>
+        </w:rPr>
+        <w:t>协变和逆变</w:t>
+      </w:r>
+    </w:p>
+    <w:p>
+      <w:pPr>
+        <w:pStyle w:val="HTML"/>
+        <w:shd w:val="clear" w:color="auto" w:fill="FFFFFF"/>
+        <w:rPr>
+          <w:rFonts w:ascii="Courier New" w:hAnsi="Courier New" w:cs="Courier New"/>
+          <w:color w:val="080808"/>
+          <w:sz w:val="18"/>
+          <w:szCs w:val="18"/>
+        </w:rPr>
+      </w:pPr>
+      <w:r>
+        <w:rPr>
+          <w:rFonts w:ascii="Courier New" w:hAnsi="Courier New" w:cs="Courier New"/>
+          <w:color w:val="0033B3"/>
+          <w:sz w:val="18"/>
+          <w:szCs w:val="18"/>
+          <w:shd w:val="clear" w:color="auto" w:fill="FCF4D4"/>
+        </w:rPr>
+        <w:t xml:space="preserve">class </w:t>
+      </w:r>
+      <w:proofErr w:type="spellStart"/>
+      <w:r>
+        <w:rPr>
+          <w:rFonts w:ascii="Courier New" w:hAnsi="Courier New" w:cs="Courier New"/>
+          <w:color w:val="080808"/>
+          <w:sz w:val="18"/>
+          <w:szCs w:val="18"/>
+          <w:shd w:val="clear" w:color="auto" w:fill="FCF4D4"/>
+        </w:rPr>
+        <w:t>MyType</w:t>
+      </w:r>
+      <w:proofErr w:type="spellEnd"/>
+      <w:r>
+        <w:rPr>
+          <w:rFonts w:ascii="Courier New" w:hAnsi="Courier New" w:cs="Courier New"/>
+          <w:color w:val="080808"/>
+          <w:sz w:val="18"/>
+          <w:szCs w:val="18"/>
+          <w:shd w:val="clear" w:color="auto" w:fill="FCF4D4"/>
+        </w:rPr>
+        <w:t xml:space="preserve">&lt;out </w:t>
+      </w:r>
+      <w:proofErr w:type="gramStart"/>
+      <w:r>
+        <w:rPr>
+          <w:rFonts w:ascii="Courier New" w:hAnsi="Courier New" w:cs="Courier New"/>
+          <w:color w:val="080808"/>
+          <w:sz w:val="18"/>
+          <w:szCs w:val="18"/>
+          <w:shd w:val="clear" w:color="auto" w:fill="FCF4D4"/>
+        </w:rPr>
+        <w:t>T :</w:t>
+      </w:r>
+      <w:proofErr w:type="gramEnd"/>
+      <w:r>
+        <w:rPr>
+          <w:rFonts w:ascii="Courier New" w:hAnsi="Courier New" w:cs="Courier New"/>
+          <w:color w:val="080808"/>
+          <w:sz w:val="18"/>
+          <w:szCs w:val="18"/>
+          <w:shd w:val="clear" w:color="auto" w:fill="FCF4D4"/>
+        </w:rPr>
+        <w:t xml:space="preserve"> </w:t>
+      </w:r>
+      <w:proofErr w:type="spellStart"/>
+      <w:r>
+        <w:rPr>
+          <w:rFonts w:ascii="Courier New" w:hAnsi="Courier New" w:cs="Courier New"/>
+          <w:color w:val="080808"/>
+          <w:sz w:val="18"/>
+          <w:szCs w:val="18"/>
+          <w:shd w:val="clear" w:color="auto" w:fill="FCF4D4"/>
+        </w:rPr>
+        <w:t>CharSequence</w:t>
+      </w:r>
+      <w:proofErr w:type="spellEnd"/>
+      <w:r>
+        <w:rPr>
+          <w:rFonts w:ascii="Courier New" w:hAnsi="Courier New" w:cs="Courier New"/>
+          <w:color w:val="080808"/>
+          <w:sz w:val="18"/>
+          <w:szCs w:val="18"/>
+          <w:shd w:val="clear" w:color="auto" w:fill="FCF4D4"/>
+        </w:rPr>
+        <w:t>&gt;(t: T) {</w:t>
+      </w:r>
+      <w:r>
+        <w:rPr>
+          <w:rFonts w:ascii="Courier New" w:hAnsi="Courier New" w:cs="Courier New"/>
+          <w:color w:val="080808"/>
+          <w:sz w:val="18"/>
+          <w:szCs w:val="18"/>
+          <w:shd w:val="clear" w:color="auto" w:fill="FCF4D4"/>
+        </w:rPr>
+        <w:br/>
+      </w:r>
+      <w:r>
+        <w:rPr>
+          <w:rFonts w:ascii="Courier New" w:hAnsi="Courier New" w:cs="Courier New"/>
+          <w:color w:val="080808"/>
+          <w:sz w:val="18"/>
+          <w:szCs w:val="18"/>
+          <w:shd w:val="clear" w:color="auto" w:fill="FCF4D4"/>
+        </w:rPr>
+        <w:br/>
+        <w:t xml:space="preserve">    private </w:t>
+      </w:r>
+      <w:proofErr w:type="spellStart"/>
+      <w:r>
+        <w:rPr>
+          <w:rFonts w:ascii="Courier New" w:hAnsi="Courier New" w:cs="Courier New"/>
+          <w:color w:val="0033B3"/>
+          <w:sz w:val="18"/>
+          <w:szCs w:val="18"/>
+          <w:shd w:val="clear" w:color="auto" w:fill="FCF4D4"/>
+        </w:rPr>
+        <w:t>val</w:t>
+      </w:r>
+      <w:proofErr w:type="spellEnd"/>
+      <w:r>
+        <w:rPr>
+          <w:rFonts w:ascii="Courier New" w:hAnsi="Courier New" w:cs="Courier New"/>
+          <w:color w:val="0033B3"/>
+          <w:sz w:val="18"/>
+          <w:szCs w:val="18"/>
+          <w:shd w:val="clear" w:color="auto" w:fill="FCF4D4"/>
+        </w:rPr>
+        <w:t xml:space="preserve"> </w:t>
+      </w:r>
+      <w:r>
+        <w:rPr>
+          <w:rFonts w:ascii="Courier New" w:hAnsi="Courier New" w:cs="Courier New"/>
+          <w:color w:val="080808"/>
+          <w:sz w:val="18"/>
+          <w:szCs w:val="18"/>
+          <w:shd w:val="clear" w:color="auto" w:fill="FCF4D4"/>
+        </w:rPr>
+        <w:t>value = t</w:t>
+      </w:r>
+      <w:r>
+        <w:rPr>
+          <w:rFonts w:ascii="Courier New" w:hAnsi="Courier New" w:cs="Courier New"/>
+          <w:color w:val="080808"/>
+          <w:sz w:val="18"/>
+          <w:szCs w:val="18"/>
+          <w:shd w:val="clear" w:color="auto" w:fill="FCF4D4"/>
+        </w:rPr>
+        <w:br/>
+      </w:r>
+      <w:r>
+        <w:rPr>
+          <w:rFonts w:ascii="Courier New" w:hAnsi="Courier New" w:cs="Courier New"/>
+          <w:color w:val="080808"/>
+          <w:sz w:val="18"/>
+          <w:szCs w:val="18"/>
+          <w:shd w:val="clear" w:color="auto" w:fill="FCF4D4"/>
+        </w:rPr>
+        <w:br/>
+        <w:t xml:space="preserve">    </w:t>
+      </w:r>
+      <w:r>
+        <w:rPr>
+          <w:rFonts w:ascii="Courier New" w:hAnsi="Courier New" w:cs="Courier New"/>
+          <w:color w:val="0033B3"/>
+          <w:sz w:val="18"/>
+          <w:szCs w:val="18"/>
+          <w:shd w:val="clear" w:color="auto" w:fill="FCF4D4"/>
+        </w:rPr>
+        <w:t xml:space="preserve">fun </w:t>
+      </w:r>
+      <w:proofErr w:type="spellStart"/>
+      <w:r>
+        <w:rPr>
+          <w:rFonts w:ascii="Courier New" w:hAnsi="Courier New" w:cs="Courier New"/>
+          <w:color w:val="080808"/>
+          <w:sz w:val="18"/>
+          <w:szCs w:val="18"/>
+          <w:shd w:val="clear" w:color="auto" w:fill="FCF4D4"/>
+        </w:rPr>
+        <w:t>getValue</w:t>
+      </w:r>
+      <w:proofErr w:type="spellEnd"/>
+      <w:r>
+        <w:rPr>
+          <w:rFonts w:ascii="Courier New" w:hAnsi="Courier New" w:cs="Courier New"/>
+          <w:color w:val="080808"/>
+          <w:sz w:val="18"/>
+          <w:szCs w:val="18"/>
+          <w:shd w:val="clear" w:color="auto" w:fill="FCF4D4"/>
+        </w:rPr>
+        <w:t>(): T {</w:t>
+      </w:r>
+      <w:r>
+        <w:rPr>
+          <w:rFonts w:ascii="Courier New" w:hAnsi="Courier New" w:cs="Courier New"/>
+          <w:color w:val="080808"/>
+          <w:sz w:val="18"/>
+          <w:szCs w:val="18"/>
+          <w:shd w:val="clear" w:color="auto" w:fill="FCF4D4"/>
+        </w:rPr>
+        <w:br/>
+        <w:t xml:space="preserve">        </w:t>
+      </w:r>
+      <w:r>
+        <w:rPr>
+          <w:rFonts w:ascii="Courier New" w:hAnsi="Courier New" w:cs="Courier New"/>
+          <w:color w:val="0033B3"/>
+          <w:sz w:val="18"/>
+          <w:szCs w:val="18"/>
+          <w:shd w:val="clear" w:color="auto" w:fill="FCF4D4"/>
+        </w:rPr>
+        <w:t xml:space="preserve">return </w:t>
+      </w:r>
+      <w:r>
+        <w:rPr>
+          <w:rFonts w:ascii="Courier New" w:hAnsi="Courier New" w:cs="Courier New"/>
+          <w:color w:val="080808"/>
+          <w:sz w:val="18"/>
+          <w:szCs w:val="18"/>
+          <w:shd w:val="clear" w:color="auto" w:fill="FCF4D4"/>
+        </w:rPr>
+        <w:t>value</w:t>
+      </w:r>
+      <w:r>
+        <w:rPr>
+          <w:rFonts w:ascii="Courier New" w:hAnsi="Courier New" w:cs="Courier New"/>
+          <w:color w:val="080808"/>
+          <w:sz w:val="18"/>
+          <w:szCs w:val="18"/>
+          <w:shd w:val="clear" w:color="auto" w:fill="FCF4D4"/>
+        </w:rPr>
+        <w:br/>
+        <w:t xml:space="preserve">    }</w:t>
+      </w:r>
+      <w:r>
+        <w:rPr>
+          <w:rFonts w:ascii="Courier New" w:hAnsi="Courier New" w:cs="Courier New"/>
+          <w:color w:val="080808"/>
+          <w:sz w:val="18"/>
+          <w:szCs w:val="18"/>
+          <w:shd w:val="clear" w:color="auto" w:fill="FCF4D4"/>
+        </w:rPr>
+        <w:br/>
+      </w:r>
+      <w:r>
+        <w:rPr>
+          <w:rFonts w:ascii="Courier New" w:hAnsi="Courier New" w:cs="Courier New"/>
+          <w:color w:val="080808"/>
+          <w:sz w:val="18"/>
+          <w:szCs w:val="18"/>
+          <w:shd w:val="clear" w:color="auto" w:fill="FCF4D4"/>
+        </w:rPr>
+        <w:br/>
+        <w:t xml:space="preserve">    </w:t>
+      </w:r>
+      <w:r>
+        <w:rPr>
+          <w:rFonts w:ascii="Courier New" w:hAnsi="Courier New" w:cs="Courier New"/>
+          <w:color w:val="0033B3"/>
+          <w:sz w:val="18"/>
+          <w:szCs w:val="18"/>
+          <w:shd w:val="clear" w:color="auto" w:fill="FCF4D4"/>
+        </w:rPr>
+        <w:t xml:space="preserve">fun </w:t>
+      </w:r>
+      <w:proofErr w:type="spellStart"/>
+      <w:r>
+        <w:rPr>
+          <w:rFonts w:ascii="Courier New" w:hAnsi="Courier New" w:cs="Courier New"/>
+          <w:color w:val="080808"/>
+          <w:sz w:val="18"/>
+          <w:szCs w:val="18"/>
+          <w:shd w:val="clear" w:color="auto" w:fill="FCF4D4"/>
+        </w:rPr>
+        <w:t>setValue</w:t>
+      </w:r>
+      <w:proofErr w:type="spellEnd"/>
+      <w:r>
+        <w:rPr>
+          <w:rFonts w:ascii="Courier New" w:hAnsi="Courier New" w:cs="Courier New"/>
+          <w:color w:val="080808"/>
+          <w:sz w:val="18"/>
+          <w:szCs w:val="18"/>
+          <w:shd w:val="clear" w:color="auto" w:fill="FCF4D4"/>
+        </w:rPr>
+        <w:t>(v: @UnsafeVariance T) {</w:t>
+      </w:r>
+      <w:r>
+        <w:rPr>
+          <w:rFonts w:ascii="Courier New" w:hAnsi="Courier New" w:cs="Courier New"/>
+          <w:color w:val="080808"/>
+          <w:sz w:val="18"/>
+          <w:szCs w:val="18"/>
+          <w:shd w:val="clear" w:color="auto" w:fill="FCF4D4"/>
+        </w:rPr>
+        <w:br/>
+      </w:r>
+      <w:r>
+        <w:rPr>
+          <w:rFonts w:ascii="Courier New" w:hAnsi="Courier New" w:cs="Courier New"/>
+          <w:color w:val="080808"/>
+          <w:sz w:val="18"/>
+          <w:szCs w:val="18"/>
+          <w:shd w:val="clear" w:color="auto" w:fill="FCF4D4"/>
+        </w:rPr>
+        <w:br/>
+        <w:t xml:space="preserve">    }</w:t>
+      </w:r>
+      <w:r>
+        <w:rPr>
+          <w:rFonts w:ascii="Courier New" w:hAnsi="Courier New" w:cs="Courier New"/>
+          <w:color w:val="080808"/>
+          <w:sz w:val="18"/>
+          <w:szCs w:val="18"/>
+          <w:shd w:val="clear" w:color="auto" w:fill="FCF4D4"/>
+        </w:rPr>
+        <w:br/>
+        <w:t>}</w:t>
+      </w:r>
+      <w:r>
+        <w:rPr>
+          <w:rFonts w:ascii="Courier New" w:hAnsi="Courier New" w:cs="Courier New"/>
+          <w:color w:val="080808"/>
+          <w:sz w:val="18"/>
+          <w:szCs w:val="18"/>
+          <w:shd w:val="clear" w:color="auto" w:fill="FCF4D4"/>
+        </w:rPr>
+        <w:br/>
+      </w:r>
+      <w:r>
+        <w:rPr>
+          <w:rFonts w:ascii="Courier New" w:hAnsi="Courier New" w:cs="Courier New"/>
+          <w:color w:val="080808"/>
+          <w:sz w:val="18"/>
+          <w:szCs w:val="18"/>
+          <w:shd w:val="clear" w:color="auto" w:fill="FCF4D4"/>
+        </w:rPr>
+        <w:br/>
+      </w:r>
+      <w:r>
+        <w:rPr>
+          <w:rFonts w:ascii="Courier New" w:hAnsi="Courier New" w:cs="Courier New"/>
+          <w:color w:val="0033B3"/>
+          <w:sz w:val="18"/>
+          <w:szCs w:val="18"/>
+          <w:shd w:val="clear" w:color="auto" w:fill="FCF4D4"/>
+        </w:rPr>
+        <w:t xml:space="preserve">class </w:t>
+      </w:r>
+      <w:r>
+        <w:rPr>
+          <w:rFonts w:ascii="Courier New" w:hAnsi="Courier New" w:cs="Courier New"/>
+          <w:color w:val="080808"/>
+          <w:sz w:val="18"/>
+          <w:szCs w:val="18"/>
+          <w:shd w:val="clear" w:color="auto" w:fill="FCF4D4"/>
+        </w:rPr>
+        <w:t>MyType2&lt;</w:t>
+      </w:r>
+      <w:r>
+        <w:rPr>
+          <w:rFonts w:ascii="Courier New" w:hAnsi="Courier New" w:cs="Courier New"/>
+          <w:color w:val="0033B3"/>
+          <w:sz w:val="18"/>
+          <w:szCs w:val="18"/>
+          <w:shd w:val="clear" w:color="auto" w:fill="FCF4D4"/>
+        </w:rPr>
+        <w:t xml:space="preserve">in </w:t>
+      </w:r>
+      <w:r>
+        <w:rPr>
+          <w:rFonts w:ascii="Courier New" w:hAnsi="Courier New" w:cs="Courier New"/>
+          <w:color w:val="080808"/>
+          <w:sz w:val="18"/>
+          <w:szCs w:val="18"/>
+          <w:shd w:val="clear" w:color="auto" w:fill="FCF4D4"/>
+        </w:rPr>
+        <w:t xml:space="preserve">T : </w:t>
+      </w:r>
+      <w:proofErr w:type="spellStart"/>
+      <w:r>
+        <w:rPr>
+          <w:rFonts w:ascii="Courier New" w:hAnsi="Courier New" w:cs="Courier New"/>
+          <w:color w:val="080808"/>
+          <w:sz w:val="18"/>
+          <w:szCs w:val="18"/>
+          <w:shd w:val="clear" w:color="auto" w:fill="FCF4D4"/>
+        </w:rPr>
+        <w:t>CharSequence</w:t>
+      </w:r>
+      <w:proofErr w:type="spellEnd"/>
+      <w:r>
+        <w:rPr>
+          <w:rFonts w:ascii="Courier New" w:hAnsi="Courier New" w:cs="Courier New"/>
+          <w:color w:val="080808"/>
+          <w:sz w:val="18"/>
+          <w:szCs w:val="18"/>
+          <w:shd w:val="clear" w:color="auto" w:fill="FCF4D4"/>
+        </w:rPr>
+        <w:t>&gt;(t: T) {</w:t>
+      </w:r>
+      <w:r>
+        <w:rPr>
+          <w:rFonts w:ascii="Courier New" w:hAnsi="Courier New" w:cs="Courier New"/>
+          <w:color w:val="080808"/>
+          <w:sz w:val="18"/>
+          <w:szCs w:val="18"/>
+          <w:shd w:val="clear" w:color="auto" w:fill="FCF4D4"/>
+        </w:rPr>
+        <w:br/>
+      </w:r>
+      <w:r>
+        <w:rPr>
+          <w:rFonts w:ascii="Courier New" w:hAnsi="Courier New" w:cs="Courier New"/>
+          <w:color w:val="080808"/>
+          <w:sz w:val="18"/>
+          <w:szCs w:val="18"/>
+          <w:shd w:val="clear" w:color="auto" w:fill="FCF4D4"/>
+        </w:rPr>
+        <w:br/>
+        <w:t xml:space="preserve">    </w:t>
+      </w:r>
+      <w:r>
+        <w:rPr>
+          <w:rFonts w:ascii="Courier New" w:hAnsi="Courier New" w:cs="Courier New"/>
+          <w:color w:val="0033B3"/>
+          <w:sz w:val="18"/>
+          <w:szCs w:val="18"/>
+          <w:shd w:val="clear" w:color="auto" w:fill="FCF4D4"/>
+        </w:rPr>
+        <w:t xml:space="preserve">fun </w:t>
+      </w:r>
+      <w:proofErr w:type="spellStart"/>
+      <w:r>
+        <w:rPr>
+          <w:rFonts w:ascii="Courier New" w:hAnsi="Courier New" w:cs="Courier New"/>
+          <w:color w:val="080808"/>
+          <w:sz w:val="18"/>
+          <w:szCs w:val="18"/>
+          <w:shd w:val="clear" w:color="auto" w:fill="FCF4D4"/>
+        </w:rPr>
+        <w:t>setValue</w:t>
+      </w:r>
+      <w:proofErr w:type="spellEnd"/>
+      <w:r>
+        <w:rPr>
+          <w:rFonts w:ascii="Courier New" w:hAnsi="Courier New" w:cs="Courier New"/>
+          <w:color w:val="080808"/>
+          <w:sz w:val="18"/>
+          <w:szCs w:val="18"/>
+          <w:shd w:val="clear" w:color="auto" w:fill="FCF4D4"/>
+        </w:rPr>
+        <w:t>(t: T) {</w:t>
+      </w:r>
+      <w:r>
+        <w:rPr>
+          <w:rFonts w:ascii="Courier New" w:hAnsi="Courier New" w:cs="Courier New"/>
+          <w:color w:val="080808"/>
+          <w:sz w:val="18"/>
+          <w:szCs w:val="18"/>
+          <w:shd w:val="clear" w:color="auto" w:fill="FCF4D4"/>
+        </w:rPr>
+        <w:br/>
+      </w:r>
+      <w:r>
+        <w:rPr>
+          <w:rFonts w:ascii="Courier New" w:hAnsi="Courier New" w:cs="Courier New"/>
+          <w:color w:val="080808"/>
+          <w:sz w:val="18"/>
+          <w:szCs w:val="18"/>
+          <w:shd w:val="clear" w:color="auto" w:fill="FCF4D4"/>
+        </w:rPr>
+        <w:br/>
+        <w:t xml:space="preserve">    }</w:t>
+      </w:r>
+      <w:r>
+        <w:rPr>
+          <w:rFonts w:ascii="Courier New" w:hAnsi="Courier New" w:cs="Courier New"/>
+          <w:color w:val="080808"/>
+          <w:sz w:val="18"/>
+          <w:szCs w:val="18"/>
+          <w:shd w:val="clear" w:color="auto" w:fill="FCF4D4"/>
+        </w:rPr>
+        <w:br/>
+      </w:r>
+      <w:r>
+        <w:rPr>
+          <w:rFonts w:ascii="Courier New" w:hAnsi="Courier New" w:cs="Courier New"/>
+          <w:color w:val="080808"/>
+          <w:sz w:val="18"/>
+          <w:szCs w:val="18"/>
+          <w:shd w:val="clear" w:color="auto" w:fill="FCF4D4"/>
+        </w:rPr>
+        <w:br/>
+        <w:t>}</w:t>
+      </w:r>
+    </w:p>
+    <w:p>
+      <w:r>
+        <w:rPr>
+          <w:rFonts w:hint="eastAsia"/>
+        </w:rPr>
+        <w:lastRenderedPageBreak/>
+        <w:t>声明处形变</w:t>
+      </w:r>
+    </w:p>
+    <w:p>
+      <w:pPr>
+        <w:pStyle w:val="HTML"/>
+        <w:shd w:val="clear" w:color="auto" w:fill="FFFFFF"/>
+        <w:rPr>
+          <w:rFonts w:ascii="Courier New" w:hAnsi="Courier New" w:cs="Courier New"/>
+          <w:color w:val="080808"/>
+          <w:sz w:val="18"/>
+          <w:szCs w:val="18"/>
+          <w:shd w:val="clear" w:color="auto" w:fill="FCF4D4"/>
+        </w:rPr>
+      </w:pPr>
+      <w:r>
+        <w:rPr>
+          <w:rFonts w:ascii="Courier New" w:hAnsi="Courier New" w:cs="Courier New"/>
+          <w:color w:val="0033B3"/>
+          <w:sz w:val="18"/>
+          <w:szCs w:val="18"/>
+          <w:shd w:val="clear" w:color="auto" w:fill="FCF4D4"/>
+        </w:rPr>
+        <w:t xml:space="preserve">class </w:t>
+      </w:r>
+      <w:r>
+        <w:rPr>
+          <w:rFonts w:ascii="Courier New" w:hAnsi="Courier New" w:cs="Courier New"/>
+          <w:color w:val="080808"/>
+          <w:sz w:val="18"/>
+          <w:szCs w:val="18"/>
+          <w:shd w:val="clear" w:color="auto" w:fill="FCF4D4"/>
+        </w:rPr>
+        <w:t>W3School2&lt;</w:t>
+      </w:r>
+      <w:r>
+        <w:rPr>
+          <w:rFonts w:ascii="Courier New" w:hAnsi="Courier New" w:cs="Courier New"/>
+          <w:color w:val="0033B3"/>
+          <w:sz w:val="18"/>
+          <w:szCs w:val="18"/>
+          <w:shd w:val="clear" w:color="auto" w:fill="FCF4D4"/>
+        </w:rPr>
+        <w:t xml:space="preserve">in </w:t>
+      </w:r>
+      <w:r>
+        <w:rPr>
+          <w:rFonts w:ascii="Courier New" w:hAnsi="Courier New" w:cs="Courier New"/>
+          <w:color w:val="080808"/>
+          <w:sz w:val="18"/>
+          <w:szCs w:val="18"/>
+          <w:shd w:val="clear" w:color="auto" w:fill="FCF4D4"/>
+        </w:rPr>
+        <w:t>A</w:t>
+      </w:r>
+      <w:proofErr w:type="gramStart"/>
+      <w:r>
+        <w:rPr>
+          <w:rFonts w:ascii="Courier New" w:hAnsi="Courier New" w:cs="Courier New"/>
+          <w:color w:val="080808"/>
+          <w:sz w:val="18"/>
+          <w:szCs w:val="18"/>
+          <w:shd w:val="clear" w:color="auto" w:fill="FCF4D4"/>
+        </w:rPr>
+        <w:t>&gt;(</w:t>
+      </w:r>
+      <w:proofErr w:type="gramEnd"/>
+      <w:r>
+        <w:rPr>
+          <w:rFonts w:ascii="Courier New" w:hAnsi="Courier New" w:cs="Courier New"/>
+          <w:color w:val="080808"/>
+          <w:sz w:val="18"/>
+          <w:szCs w:val="18"/>
+          <w:shd w:val="clear" w:color="auto" w:fill="FCF4D4"/>
+        </w:rPr>
+        <w:t xml:space="preserve">private </w:t>
+      </w:r>
+      <w:r>
+        <w:rPr>
+          <w:rFonts w:ascii="Courier New" w:hAnsi="Courier New" w:cs="Courier New"/>
+          <w:color w:val="0033B3"/>
+          <w:sz w:val="18"/>
+          <w:szCs w:val="18"/>
+          <w:shd w:val="clear" w:color="auto" w:fill="FCF4D4"/>
+        </w:rPr>
+        <w:t xml:space="preserve">var </w:t>
+      </w:r>
+      <w:r>
+        <w:rPr>
+          <w:rFonts w:ascii="Courier New" w:hAnsi="Courier New" w:cs="Courier New"/>
+          <w:color w:val="080808"/>
+          <w:sz w:val="18"/>
+          <w:szCs w:val="18"/>
+          <w:shd w:val="clear" w:color="auto" w:fill="FCF4D4"/>
+        </w:rPr>
+        <w:t>a: A) {</w:t>
+      </w:r>
+      <w:r>
+        <w:rPr>
+          <w:rFonts w:ascii="Courier New" w:hAnsi="Courier New" w:cs="Courier New"/>
+          <w:color w:val="080808"/>
+          <w:sz w:val="18"/>
+          <w:szCs w:val="18"/>
+          <w:shd w:val="clear" w:color="auto" w:fill="FCF4D4"/>
+        </w:rPr>
+        <w:br/>
+      </w:r>
+      <w:r>
+        <w:rPr>
+          <w:rFonts w:ascii="Courier New" w:hAnsi="Courier New" w:cs="Courier New"/>
+          <w:color w:val="080808"/>
+          <w:sz w:val="18"/>
+          <w:szCs w:val="18"/>
+          <w:shd w:val="clear" w:color="auto" w:fill="FCF4D4"/>
+        </w:rPr>
+        <w:br/>
+        <w:t xml:space="preserve">    </w:t>
+      </w:r>
+      <w:r>
+        <w:rPr>
+          <w:rFonts w:ascii="Courier New" w:hAnsi="Courier New" w:cs="Courier New"/>
+          <w:color w:val="0033B3"/>
+          <w:sz w:val="18"/>
+          <w:szCs w:val="18"/>
+          <w:shd w:val="clear" w:color="auto" w:fill="FCF4D4"/>
+        </w:rPr>
+        <w:t xml:space="preserve">fun </w:t>
+      </w:r>
+      <w:r>
+        <w:rPr>
+          <w:rFonts w:ascii="Courier New" w:hAnsi="Courier New" w:cs="Courier New"/>
+          <w:color w:val="080808"/>
+          <w:sz w:val="18"/>
+          <w:szCs w:val="18"/>
+          <w:shd w:val="clear" w:color="auto" w:fill="FCF4D4"/>
+        </w:rPr>
+        <w:t>foo(a: A) {</w:t>
+      </w:r>
+      <w:r>
+        <w:rPr>
+          <w:rFonts w:ascii="Courier New" w:hAnsi="Courier New" w:cs="Courier New"/>
+          <w:color w:val="080808"/>
+          <w:sz w:val="18"/>
+          <w:szCs w:val="18"/>
+          <w:shd w:val="clear" w:color="auto" w:fill="FCF4D4"/>
+        </w:rPr>
+        <w:br/>
+        <w:t xml:space="preserve">        </w:t>
+      </w:r>
+      <w:proofErr w:type="spellStart"/>
+      <w:r>
+        <w:rPr>
+          <w:rFonts w:ascii="Courier New" w:hAnsi="Courier New" w:cs="Courier New"/>
+          <w:color w:val="080808"/>
+          <w:sz w:val="18"/>
+          <w:szCs w:val="18"/>
+          <w:shd w:val="clear" w:color="auto" w:fill="FCF4D4"/>
+        </w:rPr>
+        <w:t>println</w:t>
+      </w:r>
+      <w:proofErr w:type="spellEnd"/>
+      <w:r>
+        <w:rPr>
+          <w:rFonts w:ascii="Courier New" w:hAnsi="Courier New" w:cs="Courier New"/>
+          <w:color w:val="080808"/>
+          <w:sz w:val="18"/>
+          <w:szCs w:val="18"/>
+          <w:shd w:val="clear" w:color="auto" w:fill="FCF4D4"/>
+        </w:rPr>
+        <w:t>(</w:t>
+      </w:r>
+      <w:proofErr w:type="spellStart"/>
+      <w:r>
+        <w:rPr>
+          <w:rFonts w:ascii="Courier New" w:hAnsi="Courier New" w:cs="Courier New"/>
+          <w:color w:val="0033B3"/>
+          <w:sz w:val="18"/>
+          <w:szCs w:val="18"/>
+          <w:shd w:val="clear" w:color="auto" w:fill="FCF4D4"/>
+        </w:rPr>
+        <w:t>this</w:t>
+      </w:r>
+      <w:r>
+        <w:rPr>
+          <w:rFonts w:ascii="Courier New" w:hAnsi="Courier New" w:cs="Courier New"/>
+          <w:color w:val="080808"/>
+          <w:sz w:val="18"/>
+          <w:szCs w:val="18"/>
+          <w:shd w:val="clear" w:color="auto" w:fill="FCF4D4"/>
+        </w:rPr>
+        <w:t>.a</w:t>
+      </w:r>
+      <w:proofErr w:type="spellEnd"/>
+      <w:r>
+        <w:rPr>
+          <w:rFonts w:ascii="Courier New" w:hAnsi="Courier New" w:cs="Courier New"/>
+          <w:color w:val="080808"/>
+          <w:sz w:val="18"/>
+          <w:szCs w:val="18"/>
+          <w:shd w:val="clear" w:color="auto" w:fill="FCF4D4"/>
+        </w:rPr>
+        <w:t>)</w:t>
+      </w:r>
+      <w:r>
+        <w:rPr>
+          <w:rFonts w:ascii="Courier New" w:hAnsi="Courier New" w:cs="Courier New"/>
+          <w:color w:val="080808"/>
+          <w:sz w:val="18"/>
+          <w:szCs w:val="18"/>
+          <w:shd w:val="clear" w:color="auto" w:fill="FCF4D4"/>
+        </w:rPr>
+        <w:br/>
+        <w:t xml:space="preserve">        </w:t>
+      </w:r>
+      <w:proofErr w:type="spellStart"/>
+      <w:r>
+        <w:rPr>
+          <w:rFonts w:ascii="Courier New" w:hAnsi="Courier New" w:cs="Courier New"/>
+          <w:color w:val="080808"/>
+          <w:sz w:val="18"/>
+          <w:szCs w:val="18"/>
+          <w:shd w:val="clear" w:color="auto" w:fill="FCF4D4"/>
+        </w:rPr>
+        <w:t>println</w:t>
+      </w:r>
+      <w:proofErr w:type="spellEnd"/>
+      <w:r>
+        <w:rPr>
+          <w:rFonts w:ascii="Courier New" w:hAnsi="Courier New" w:cs="Courier New"/>
+          <w:color w:val="080808"/>
+          <w:sz w:val="18"/>
+          <w:szCs w:val="18"/>
+          <w:shd w:val="clear" w:color="auto" w:fill="FCF4D4"/>
+        </w:rPr>
+        <w:t>(a)</w:t>
+      </w:r>
+      <w:r>
+        <w:rPr>
+          <w:rFonts w:ascii="Courier New" w:hAnsi="Courier New" w:cs="Courier New"/>
+          <w:color w:val="080808"/>
+          <w:sz w:val="18"/>
+          <w:szCs w:val="18"/>
+          <w:shd w:val="clear" w:color="auto" w:fill="FCF4D4"/>
+        </w:rPr>
+        <w:br/>
+        <w:t xml:space="preserve">    }</w:t>
+      </w:r>
+      <w:r>
+        <w:rPr>
+          <w:rFonts w:ascii="Courier New" w:hAnsi="Courier New" w:cs="Courier New"/>
+          <w:color w:val="080808"/>
+          <w:sz w:val="18"/>
+          <w:szCs w:val="18"/>
+          <w:shd w:val="clear" w:color="auto" w:fill="FCF4D4"/>
+        </w:rPr>
+        <w:br/>
+        <w:t>}</w:t>
+      </w:r>
+      <w:r>
+        <w:rPr>
+          <w:rFonts w:ascii="Courier New" w:hAnsi="Courier New" w:cs="Courier New"/>
+          <w:color w:val="080808"/>
+          <w:sz w:val="18"/>
+          <w:szCs w:val="18"/>
+          <w:shd w:val="clear" w:color="auto" w:fill="FCF4D4"/>
+        </w:rPr>
+        <w:br/>
+      </w:r>
+      <w:r>
+        <w:rPr>
+          <w:rFonts w:ascii="Courier New" w:hAnsi="Courier New" w:cs="Courier New"/>
+          <w:color w:val="080808"/>
+          <w:sz w:val="18"/>
+          <w:szCs w:val="18"/>
+          <w:shd w:val="clear" w:color="auto" w:fill="FCF4D4"/>
+        </w:rPr>
+        <w:br/>
+      </w:r>
+      <w:r>
+        <w:rPr>
+          <w:rFonts w:ascii="Courier New" w:hAnsi="Courier New" w:cs="Courier New"/>
+          <w:color w:val="0033B3"/>
+          <w:sz w:val="18"/>
+          <w:szCs w:val="18"/>
+          <w:shd w:val="clear" w:color="auto" w:fill="FCF4D4"/>
+        </w:rPr>
+        <w:t xml:space="preserve">class </w:t>
+      </w:r>
+      <w:r>
+        <w:rPr>
+          <w:rFonts w:ascii="Courier New" w:hAnsi="Courier New" w:cs="Courier New"/>
+          <w:color w:val="080808"/>
+          <w:sz w:val="18"/>
+          <w:szCs w:val="18"/>
+          <w:shd w:val="clear" w:color="auto" w:fill="FCF4D4"/>
+        </w:rPr>
+        <w:t xml:space="preserve">W3School&lt;out A&gt;(private </w:t>
+      </w:r>
+      <w:proofErr w:type="spellStart"/>
+      <w:r>
+        <w:rPr>
+          <w:rFonts w:ascii="Courier New" w:hAnsi="Courier New" w:cs="Courier New"/>
+          <w:color w:val="0033B3"/>
+          <w:sz w:val="18"/>
+          <w:szCs w:val="18"/>
+          <w:shd w:val="clear" w:color="auto" w:fill="FCF4D4"/>
+        </w:rPr>
+        <w:t>val</w:t>
+      </w:r>
+      <w:proofErr w:type="spellEnd"/>
+      <w:r>
+        <w:rPr>
+          <w:rFonts w:ascii="Courier New" w:hAnsi="Courier New" w:cs="Courier New"/>
+          <w:color w:val="0033B3"/>
+          <w:sz w:val="18"/>
+          <w:szCs w:val="18"/>
+          <w:shd w:val="clear" w:color="auto" w:fill="FCF4D4"/>
+        </w:rPr>
+        <w:t xml:space="preserve"> </w:t>
+      </w:r>
+      <w:r>
+        <w:rPr>
+          <w:rFonts w:ascii="Courier New" w:hAnsi="Courier New" w:cs="Courier New"/>
+          <w:color w:val="080808"/>
+          <w:sz w:val="18"/>
+          <w:szCs w:val="18"/>
+          <w:shd w:val="clear" w:color="auto" w:fill="FCF4D4"/>
+        </w:rPr>
+        <w:t>a: A) {</w:t>
+      </w:r>
+      <w:r>
+        <w:rPr>
+          <w:rFonts w:ascii="Courier New" w:hAnsi="Courier New" w:cs="Courier New"/>
+          <w:color w:val="080808"/>
+          <w:sz w:val="18"/>
+          <w:szCs w:val="18"/>
+          <w:shd w:val="clear" w:color="auto" w:fill="FCF4D4"/>
+        </w:rPr>
+        <w:br/>
+        <w:t xml:space="preserve">    </w:t>
+      </w:r>
+      <w:r>
+        <w:rPr>
+          <w:rFonts w:ascii="Courier New" w:hAnsi="Courier New" w:cs="Courier New"/>
+          <w:color w:val="0033B3"/>
+          <w:sz w:val="18"/>
+          <w:szCs w:val="18"/>
+          <w:shd w:val="clear" w:color="auto" w:fill="FCF4D4"/>
+        </w:rPr>
+        <w:t xml:space="preserve">fun </w:t>
+      </w:r>
+      <w:r>
+        <w:rPr>
+          <w:rFonts w:ascii="Courier New" w:hAnsi="Courier New" w:cs="Courier New"/>
+          <w:color w:val="080808"/>
+          <w:sz w:val="18"/>
+          <w:szCs w:val="18"/>
+          <w:shd w:val="clear" w:color="auto" w:fill="FCF4D4"/>
+        </w:rPr>
+        <w:t>foo(): A {</w:t>
+      </w:r>
+      <w:r>
+        <w:rPr>
+          <w:rFonts w:ascii="Courier New" w:hAnsi="Courier New" w:cs="Courier New"/>
+          <w:color w:val="080808"/>
+          <w:sz w:val="18"/>
+          <w:szCs w:val="18"/>
+          <w:shd w:val="clear" w:color="auto" w:fill="FCF4D4"/>
+        </w:rPr>
+        <w:br/>
+        <w:t xml:space="preserve">        </w:t>
+      </w:r>
+      <w:r>
+        <w:rPr>
+          <w:rFonts w:ascii="Courier New" w:hAnsi="Courier New" w:cs="Courier New"/>
+          <w:color w:val="0033B3"/>
+          <w:sz w:val="18"/>
+          <w:szCs w:val="18"/>
+          <w:shd w:val="clear" w:color="auto" w:fill="FCF4D4"/>
+        </w:rPr>
+        <w:t>return this</w:t>
+      </w:r>
+      <w:r>
+        <w:rPr>
+          <w:rFonts w:ascii="Courier New" w:hAnsi="Courier New" w:cs="Courier New"/>
+          <w:color w:val="080808"/>
+          <w:sz w:val="18"/>
+          <w:szCs w:val="18"/>
+          <w:shd w:val="clear" w:color="auto" w:fill="FCF4D4"/>
+        </w:rPr>
+        <w:t>.a</w:t>
+      </w:r>
+      <w:r>
+        <w:rPr>
+          <w:rFonts w:ascii="Courier New" w:hAnsi="Courier New" w:cs="Courier New"/>
+          <w:color w:val="080808"/>
+          <w:sz w:val="18"/>
+          <w:szCs w:val="18"/>
+          <w:shd w:val="clear" w:color="auto" w:fill="FCF4D4"/>
+        </w:rPr>
+        <w:br/>
+        <w:t xml:space="preserve">    }</w:t>
+      </w:r>
+      <w:r>
+        <w:rPr>
+          <w:rFonts w:ascii="Courier New" w:hAnsi="Courier New" w:cs="Courier New"/>
+          <w:color w:val="080808"/>
+          <w:sz w:val="18"/>
+          <w:szCs w:val="18"/>
+          <w:shd w:val="clear" w:color="auto" w:fill="FCF4D4"/>
+        </w:rPr>
+        <w:br/>
+        <w:t>}</w:t>
+      </w:r>
+    </w:p>
+    <w:p>
+      <w:pPr>
+        <w:pStyle w:val="HTML"/>
+        <w:shd w:val="clear" w:color="auto" w:fill="FFFFFF"/>
+        <w:rPr>
+          <w:rFonts w:ascii="Courier New" w:hAnsi="Courier New" w:cs="Courier New" w:hint="eastAsia"/>
+          <w:color w:val="080808"/>
+          <w:sz w:val="18"/>
+          <w:szCs w:val="18"/>
+        </w:rPr>
+      </w:pPr>
+    </w:p>
+    <w:p>
+      <w:pPr>
+        <w:pStyle w:val="HTML"/>
+        <w:shd w:val="clear" w:color="auto" w:fill="FFFFFF"/>
+        <w:rPr>
+          <w:rFonts w:ascii="Courier New" w:hAnsi="Courier New" w:cs="Courier New"/>
+          <w:color w:val="080808"/>
+          <w:sz w:val="18"/>
+          <w:szCs w:val="18"/>
+        </w:rPr>
+      </w:pPr>
+      <w:r>
+        <w:rPr>
+          <w:rFonts w:ascii="Courier New" w:hAnsi="Courier New" w:cs="Courier New"/>
+          <w:color w:val="0033B3"/>
+          <w:sz w:val="18"/>
+          <w:szCs w:val="18"/>
+          <w:shd w:val="clear" w:color="auto" w:fill="FCF4D4"/>
+        </w:rPr>
+        <w:t xml:space="preserve">class </w:t>
+      </w:r>
+      <w:proofErr w:type="spellStart"/>
+      <w:r>
+        <w:rPr>
+          <w:rFonts w:ascii="Courier New" w:hAnsi="Courier New" w:cs="Courier New"/>
+          <w:color w:val="080808"/>
+          <w:sz w:val="18"/>
+          <w:szCs w:val="18"/>
+          <w:shd w:val="clear" w:color="auto" w:fill="FCF4D4"/>
+        </w:rPr>
+        <w:t>IntToStringFunction</w:t>
+      </w:r>
+      <w:proofErr w:type="spellEnd"/>
+      <w:r>
+        <w:rPr>
+          <w:rFonts w:ascii="Courier New" w:hAnsi="Courier New" w:cs="Courier New"/>
+          <w:color w:val="080808"/>
+          <w:sz w:val="18"/>
+          <w:szCs w:val="18"/>
+          <w:shd w:val="clear" w:color="auto" w:fill="FCF4D4"/>
+        </w:rPr>
+        <w:t>: Function&lt;</w:t>
+      </w:r>
+      <w:proofErr w:type="spellStart"/>
+      <w:proofErr w:type="gramStart"/>
+      <w:r>
+        <w:rPr>
+          <w:rFonts w:ascii="Courier New" w:hAnsi="Courier New" w:cs="Courier New"/>
+          <w:color w:val="080808"/>
+          <w:sz w:val="18"/>
+          <w:szCs w:val="18"/>
+          <w:shd w:val="clear" w:color="auto" w:fill="FCF4D4"/>
+        </w:rPr>
+        <w:t>Int,String</w:t>
+      </w:r>
+      <w:proofErr w:type="spellEnd"/>
+      <w:proofErr w:type="gramEnd"/>
+      <w:r>
+        <w:rPr>
+          <w:rFonts w:ascii="Courier New" w:hAnsi="Courier New" w:cs="Courier New"/>
+          <w:color w:val="080808"/>
+          <w:sz w:val="18"/>
+          <w:szCs w:val="18"/>
+          <w:shd w:val="clear" w:color="auto" w:fill="FCF4D4"/>
+        </w:rPr>
+        <w:t>&gt; {</w:t>
+      </w:r>
+      <w:r>
+        <w:rPr>
+          <w:rFonts w:ascii="Courier New" w:hAnsi="Courier New" w:cs="Courier New"/>
+          <w:color w:val="080808"/>
+          <w:sz w:val="18"/>
+          <w:szCs w:val="18"/>
+          <w:shd w:val="clear" w:color="auto" w:fill="FCF4D4"/>
+        </w:rPr>
+        <w:br/>
+      </w:r>
+      <w:r>
+        <w:rPr>
+          <w:rFonts w:ascii="Courier New" w:hAnsi="Courier New" w:cs="Courier New"/>
+          <w:color w:val="080808"/>
+          <w:sz w:val="18"/>
+          <w:szCs w:val="18"/>
+          <w:shd w:val="clear" w:color="auto" w:fill="FCF4D4"/>
+        </w:rPr>
+        <w:br/>
+        <w:t xml:space="preserve">    override </w:t>
+      </w:r>
+      <w:r>
+        <w:rPr>
+          <w:rFonts w:ascii="Courier New" w:hAnsi="Courier New" w:cs="Courier New"/>
+          <w:color w:val="0033B3"/>
+          <w:sz w:val="18"/>
+          <w:szCs w:val="18"/>
+          <w:shd w:val="clear" w:color="auto" w:fill="FCF4D4"/>
+        </w:rPr>
+        <w:t xml:space="preserve">fun </w:t>
+      </w:r>
+      <w:r>
+        <w:rPr>
+          <w:rFonts w:ascii="Courier New" w:hAnsi="Courier New" w:cs="Courier New"/>
+          <w:color w:val="080808"/>
+          <w:sz w:val="18"/>
+          <w:szCs w:val="18"/>
+          <w:shd w:val="clear" w:color="auto" w:fill="FCF4D4"/>
+        </w:rPr>
+        <w:t xml:space="preserve">invoke(a: Int): String = </w:t>
+      </w:r>
+      <w:proofErr w:type="spellStart"/>
+      <w:r>
+        <w:rPr>
+          <w:rFonts w:ascii="Courier New" w:hAnsi="Courier New" w:cs="Courier New"/>
+          <w:color w:val="080808"/>
+          <w:sz w:val="18"/>
+          <w:szCs w:val="18"/>
+          <w:shd w:val="clear" w:color="auto" w:fill="FCF4D4"/>
+        </w:rPr>
+        <w:t>a.toString</w:t>
+      </w:r>
+      <w:proofErr w:type="spellEnd"/>
+      <w:r>
+        <w:rPr>
+          <w:rFonts w:ascii="Courier New" w:hAnsi="Courier New" w:cs="Courier New"/>
+          <w:color w:val="080808"/>
+          <w:sz w:val="18"/>
+          <w:szCs w:val="18"/>
+          <w:shd w:val="clear" w:color="auto" w:fill="FCF4D4"/>
+        </w:rPr>
+        <w:t>()</w:t>
+      </w:r>
+      <w:r>
+        <w:rPr>
+          <w:rFonts w:ascii="Courier New" w:hAnsi="Courier New" w:cs="Courier New"/>
+          <w:color w:val="080808"/>
+          <w:sz w:val="18"/>
+          <w:szCs w:val="18"/>
+          <w:shd w:val="clear" w:color="auto" w:fill="FCF4D4"/>
+        </w:rPr>
+        <w:br/>
+      </w:r>
+      <w:r>
+        <w:rPr>
+          <w:rFonts w:ascii="Courier New" w:hAnsi="Courier New" w:cs="Courier New"/>
+          <w:color w:val="080808"/>
+          <w:sz w:val="18"/>
+          <w:szCs w:val="18"/>
+          <w:shd w:val="clear" w:color="auto" w:fill="FCF4D4"/>
+        </w:rPr>
+        <w:br/>
+        <w:t>}</w:t>
+      </w:r>
+      <w:r>
+        <w:rPr>
+          <w:rFonts w:ascii="Courier New" w:hAnsi="Courier New" w:cs="Courier New"/>
+          <w:color w:val="080808"/>
+          <w:sz w:val="18"/>
+          <w:szCs w:val="18"/>
+          <w:shd w:val="clear" w:color="auto" w:fill="FCF4D4"/>
+        </w:rPr>
+        <w:br/>
+      </w:r>
+      <w:r>
+        <w:rPr>
+          <w:rFonts w:ascii="Courier New" w:hAnsi="Courier New" w:cs="Courier New"/>
+          <w:color w:val="080808"/>
+          <w:sz w:val="18"/>
+          <w:szCs w:val="18"/>
+          <w:shd w:val="clear" w:color="auto" w:fill="FCF4D4"/>
+        </w:rPr>
+        <w:br/>
+      </w:r>
+      <w:r>
+        <w:rPr>
+          <w:rFonts w:ascii="Courier New" w:hAnsi="Courier New" w:cs="Courier New"/>
+          <w:color w:val="0033B3"/>
+          <w:sz w:val="18"/>
+          <w:szCs w:val="18"/>
+          <w:shd w:val="clear" w:color="auto" w:fill="FCF4D4"/>
+        </w:rPr>
+        <w:t xml:space="preserve">interface </w:t>
+      </w:r>
+      <w:r>
+        <w:rPr>
+          <w:rFonts w:ascii="Courier New" w:hAnsi="Courier New" w:cs="Courier New"/>
+          <w:color w:val="080808"/>
+          <w:sz w:val="18"/>
+          <w:szCs w:val="18"/>
+          <w:shd w:val="clear" w:color="auto" w:fill="FCF4D4"/>
+        </w:rPr>
+        <w:t>Function&lt;</w:t>
+      </w:r>
+      <w:r>
+        <w:rPr>
+          <w:rFonts w:ascii="Courier New" w:hAnsi="Courier New" w:cs="Courier New"/>
+          <w:color w:val="0033B3"/>
+          <w:sz w:val="18"/>
+          <w:szCs w:val="18"/>
+          <w:shd w:val="clear" w:color="auto" w:fill="FCF4D4"/>
+        </w:rPr>
+        <w:t xml:space="preserve">in </w:t>
+      </w:r>
+      <w:r>
+        <w:rPr>
+          <w:rFonts w:ascii="Courier New" w:hAnsi="Courier New" w:cs="Courier New"/>
+          <w:color w:val="080808"/>
+          <w:sz w:val="18"/>
+          <w:szCs w:val="18"/>
+          <w:shd w:val="clear" w:color="auto" w:fill="FCF4D4"/>
+        </w:rPr>
+        <w:t>A, out B&gt; {</w:t>
+      </w:r>
+      <w:r>
+        <w:rPr>
+          <w:rFonts w:ascii="Courier New" w:hAnsi="Courier New" w:cs="Courier New"/>
+          <w:color w:val="080808"/>
+          <w:sz w:val="18"/>
+          <w:szCs w:val="18"/>
+          <w:shd w:val="clear" w:color="auto" w:fill="FCF4D4"/>
+        </w:rPr>
+        <w:br/>
+        <w:t xml:space="preserve">    </w:t>
+      </w:r>
+      <w:r>
+        <w:rPr>
+          <w:rFonts w:ascii="Courier New" w:hAnsi="Courier New" w:cs="Courier New"/>
+          <w:color w:val="0033B3"/>
+          <w:sz w:val="18"/>
+          <w:szCs w:val="18"/>
+          <w:shd w:val="clear" w:color="auto" w:fill="FCF4D4"/>
+        </w:rPr>
+        <w:t xml:space="preserve">fun </w:t>
+      </w:r>
+      <w:r>
+        <w:rPr>
+          <w:rFonts w:ascii="Courier New" w:hAnsi="Courier New" w:cs="Courier New"/>
+          <w:color w:val="080808"/>
+          <w:sz w:val="18"/>
+          <w:szCs w:val="18"/>
+          <w:shd w:val="clear" w:color="auto" w:fill="FCF4D4"/>
+        </w:rPr>
+        <w:t>invoke(a: A): B</w:t>
+      </w:r>
+      <w:r>
+        <w:rPr>
+          <w:rFonts w:ascii="Courier New" w:hAnsi="Courier New" w:cs="Courier New"/>
+          <w:color w:val="080808"/>
+          <w:sz w:val="18"/>
+          <w:szCs w:val="18"/>
+          <w:shd w:val="clear" w:color="auto" w:fill="FCF4D4"/>
+        </w:rPr>
+        <w:br/>
+        <w:t>}</w:t>
+      </w:r>
+    </w:p>
+    <w:p>
+      <w:pPr>
+        <w:pStyle w:val="HTML"/>
+        <w:shd w:val="clear" w:color="auto" w:fill="FFFFFF"/>
+        <w:rPr>
+          <w:rFonts w:ascii="Courier New" w:hAnsi="Courier New" w:cs="Courier New"/>
+          <w:color w:val="080808"/>
+          <w:sz w:val="18"/>
+          <w:szCs w:val="18"/>
+        </w:rPr>
+      </w:pPr>
+      <w:r>
+        <w:rPr>
+          <w:rFonts w:ascii="Courier New" w:hAnsi="Courier New" w:cs="Courier New"/>
+          <w:i/>
+          <w:iCs/>
+          <w:color w:val="8C8C8C"/>
+          <w:sz w:val="18"/>
+          <w:szCs w:val="18"/>
+          <w:shd w:val="clear" w:color="auto" w:fill="FCF4D4"/>
+        </w:rPr>
+        <w:t>//</w:t>
+      </w:r>
+      <w:r>
+        <w:rPr>
+          <w:rFonts w:ascii="Menlo-Regular" w:hAnsi="Menlo-Regular" w:cs="Menlo-Regular"/>
+          <w:i/>
+          <w:iCs/>
+          <w:color w:val="8C8C8C"/>
+          <w:sz w:val="18"/>
+          <w:szCs w:val="18"/>
+          <w:shd w:val="clear" w:color="auto" w:fill="FCF4D4"/>
+        </w:rPr>
+        <w:t>协变和逆变</w:t>
+      </w:r>
+      <w:r>
+        <w:rPr>
+          <w:rFonts w:ascii="Menlo-Regular" w:hAnsi="Menlo-Regular" w:cs="Menlo-Regular"/>
+          <w:i/>
+          <w:iCs/>
+          <w:color w:val="8C8C8C"/>
+          <w:sz w:val="18"/>
+          <w:szCs w:val="18"/>
+          <w:shd w:val="clear" w:color="auto" w:fill="FCF4D4"/>
+        </w:rPr>
+        <w:br/>
+      </w:r>
+      <w:proofErr w:type="spellStart"/>
+      <w:r>
+        <w:rPr>
+          <w:rFonts w:ascii="Courier New" w:hAnsi="Courier New" w:cs="Courier New"/>
+          <w:color w:val="0033B3"/>
+          <w:sz w:val="18"/>
+          <w:szCs w:val="18"/>
+          <w:shd w:val="clear" w:color="auto" w:fill="FCF4D4"/>
+        </w:rPr>
+        <w:t>val</w:t>
+      </w:r>
+      <w:proofErr w:type="spellEnd"/>
+      <w:r>
+        <w:rPr>
+          <w:rFonts w:ascii="Courier New" w:hAnsi="Courier New" w:cs="Courier New"/>
+          <w:color w:val="0033B3"/>
+          <w:sz w:val="18"/>
+          <w:szCs w:val="18"/>
+          <w:shd w:val="clear" w:color="auto" w:fill="FCF4D4"/>
+        </w:rPr>
+        <w:t xml:space="preserve"> </w:t>
+      </w:r>
+      <w:proofErr w:type="spellStart"/>
+      <w:r>
+        <w:rPr>
+          <w:rFonts w:ascii="Courier New" w:hAnsi="Courier New" w:cs="Courier New"/>
+          <w:color w:val="080808"/>
+          <w:sz w:val="18"/>
+          <w:szCs w:val="18"/>
+          <w:shd w:val="clear" w:color="auto" w:fill="FCF4D4"/>
+        </w:rPr>
+        <w:t>myType</w:t>
+      </w:r>
+      <w:proofErr w:type="spellEnd"/>
+      <w:r>
+        <w:rPr>
+          <w:rFonts w:ascii="Courier New" w:hAnsi="Courier New" w:cs="Courier New"/>
+          <w:color w:val="080808"/>
+          <w:sz w:val="18"/>
+          <w:szCs w:val="18"/>
+          <w:shd w:val="clear" w:color="auto" w:fill="FCF4D4"/>
+        </w:rPr>
+        <w:t xml:space="preserve"> = </w:t>
+      </w:r>
+      <w:proofErr w:type="spellStart"/>
+      <w:r>
+        <w:rPr>
+          <w:rFonts w:ascii="Courier New" w:hAnsi="Courier New" w:cs="Courier New"/>
+          <w:color w:val="080808"/>
+          <w:sz w:val="18"/>
+          <w:szCs w:val="18"/>
+          <w:shd w:val="clear" w:color="auto" w:fill="FCF4D4"/>
+        </w:rPr>
+        <w:t>MyType</w:t>
+      </w:r>
+      <w:proofErr w:type="spellEnd"/>
+      <w:r>
+        <w:rPr>
+          <w:rFonts w:ascii="Courier New" w:hAnsi="Courier New" w:cs="Courier New"/>
+          <w:color w:val="080808"/>
+          <w:sz w:val="18"/>
+          <w:szCs w:val="18"/>
+          <w:shd w:val="clear" w:color="auto" w:fill="FCF4D4"/>
+        </w:rPr>
+        <w:t>(</w:t>
+      </w:r>
+      <w:r>
+        <w:rPr>
+          <w:rFonts w:ascii="Courier New" w:hAnsi="Courier New" w:cs="Courier New"/>
+          <w:color w:val="067D17"/>
+          <w:sz w:val="18"/>
+          <w:szCs w:val="18"/>
+          <w:shd w:val="clear" w:color="auto" w:fill="FCF4D4"/>
+        </w:rPr>
+        <w:t>"123"</w:t>
+      </w:r>
+      <w:r>
+        <w:rPr>
+          <w:rFonts w:ascii="Courier New" w:hAnsi="Courier New" w:cs="Courier New"/>
+          <w:color w:val="080808"/>
+          <w:sz w:val="18"/>
+          <w:szCs w:val="18"/>
+          <w:shd w:val="clear" w:color="auto" w:fill="FCF4D4"/>
+        </w:rPr>
+        <w:t>)</w:t>
+      </w:r>
+      <w:r>
+        <w:rPr>
+          <w:rFonts w:ascii="Courier New" w:hAnsi="Courier New" w:cs="Courier New"/>
+          <w:color w:val="080808"/>
+          <w:sz w:val="18"/>
+          <w:szCs w:val="18"/>
+          <w:shd w:val="clear" w:color="auto" w:fill="FCF4D4"/>
+        </w:rPr>
+        <w:br/>
+      </w:r>
+      <w:proofErr w:type="spellStart"/>
+      <w:r>
+        <w:rPr>
+          <w:rFonts w:ascii="Courier New" w:hAnsi="Courier New" w:cs="Courier New"/>
+          <w:color w:val="080808"/>
+          <w:sz w:val="18"/>
+          <w:szCs w:val="18"/>
+          <w:shd w:val="clear" w:color="auto" w:fill="FCF4D4"/>
+        </w:rPr>
+        <w:t>println</w:t>
+      </w:r>
+      <w:proofErr w:type="spellEnd"/>
+      <w:r>
+        <w:rPr>
+          <w:rFonts w:ascii="Courier New" w:hAnsi="Courier New" w:cs="Courier New"/>
+          <w:color w:val="080808"/>
+          <w:sz w:val="18"/>
+          <w:szCs w:val="18"/>
+          <w:shd w:val="clear" w:color="auto" w:fill="FCF4D4"/>
+        </w:rPr>
+        <w:t>(</w:t>
+      </w:r>
+      <w:r>
+        <w:rPr>
+          <w:rFonts w:ascii="Courier New" w:hAnsi="Courier New" w:cs="Courier New"/>
+          <w:color w:val="067D17"/>
+          <w:sz w:val="18"/>
+          <w:szCs w:val="18"/>
+          <w:shd w:val="clear" w:color="auto" w:fill="FCF4D4"/>
+        </w:rPr>
+        <w:t xml:space="preserve">"value: " </w:t>
+      </w:r>
+      <w:r>
+        <w:rPr>
+          <w:rFonts w:ascii="Courier New" w:hAnsi="Courier New" w:cs="Courier New"/>
+          <w:color w:val="080808"/>
+          <w:sz w:val="18"/>
+          <w:szCs w:val="18"/>
+          <w:shd w:val="clear" w:color="auto" w:fill="FCF4D4"/>
+        </w:rPr>
+        <w:t xml:space="preserve">+ </w:t>
+      </w:r>
+      <w:proofErr w:type="spellStart"/>
+      <w:r>
+        <w:rPr>
+          <w:rFonts w:ascii="Courier New" w:hAnsi="Courier New" w:cs="Courier New"/>
+          <w:color w:val="080808"/>
+          <w:sz w:val="18"/>
+          <w:szCs w:val="18"/>
+          <w:shd w:val="clear" w:color="auto" w:fill="FCF4D4"/>
+        </w:rPr>
+        <w:t>myType.getValue</w:t>
+      </w:r>
+      <w:proofErr w:type="spellEnd"/>
+      <w:r>
+        <w:rPr>
+          <w:rFonts w:ascii="Courier New" w:hAnsi="Courier New" w:cs="Courier New"/>
+          <w:color w:val="080808"/>
+          <w:sz w:val="18"/>
+          <w:szCs w:val="18"/>
+          <w:shd w:val="clear" w:color="auto" w:fill="FCF4D4"/>
+        </w:rPr>
+        <w:t>())</w:t>
+      </w:r>
+      <w:r>
+        <w:rPr>
+          <w:rFonts w:ascii="Courier New" w:hAnsi="Courier New" w:cs="Courier New"/>
+          <w:color w:val="080808"/>
+          <w:sz w:val="18"/>
+          <w:szCs w:val="18"/>
+          <w:shd w:val="clear" w:color="auto" w:fill="FCF4D4"/>
+        </w:rPr>
+        <w:br/>
+      </w:r>
+      <w:proofErr w:type="spellStart"/>
+      <w:r>
+        <w:rPr>
+          <w:rFonts w:ascii="Courier New" w:hAnsi="Courier New" w:cs="Courier New"/>
+          <w:color w:val="0033B3"/>
+          <w:sz w:val="18"/>
+          <w:szCs w:val="18"/>
+          <w:shd w:val="clear" w:color="auto" w:fill="FCF4D4"/>
+        </w:rPr>
+        <w:t>val</w:t>
+      </w:r>
+      <w:proofErr w:type="spellEnd"/>
+      <w:r>
+        <w:rPr>
+          <w:rFonts w:ascii="Courier New" w:hAnsi="Courier New" w:cs="Courier New"/>
+          <w:color w:val="0033B3"/>
+          <w:sz w:val="18"/>
+          <w:szCs w:val="18"/>
+          <w:shd w:val="clear" w:color="auto" w:fill="FCF4D4"/>
+        </w:rPr>
+        <w:t xml:space="preserve"> </w:t>
+      </w:r>
+      <w:r>
+        <w:rPr>
+          <w:rFonts w:ascii="Courier New" w:hAnsi="Courier New" w:cs="Courier New"/>
+          <w:color w:val="080808"/>
+          <w:sz w:val="18"/>
+          <w:szCs w:val="18"/>
+          <w:shd w:val="clear" w:color="auto" w:fill="FCF4D4"/>
+        </w:rPr>
+        <w:t>myType2 = MyType2(</w:t>
+      </w:r>
+      <w:r>
+        <w:rPr>
+          <w:rFonts w:ascii="Courier New" w:hAnsi="Courier New" w:cs="Courier New"/>
+          <w:color w:val="067D17"/>
+          <w:sz w:val="18"/>
+          <w:szCs w:val="18"/>
+          <w:shd w:val="clear" w:color="auto" w:fill="FCF4D4"/>
+        </w:rPr>
+        <w:t>"234"</w:t>
+      </w:r>
+      <w:r>
+        <w:rPr>
+          <w:rFonts w:ascii="Courier New" w:hAnsi="Courier New" w:cs="Courier New"/>
+          <w:color w:val="080808"/>
+          <w:sz w:val="18"/>
+          <w:szCs w:val="18"/>
+          <w:shd w:val="clear" w:color="auto" w:fill="FCF4D4"/>
+        </w:rPr>
+        <w:t>)</w:t>
+      </w:r>
+      <w:r>
+        <w:rPr>
+          <w:rFonts w:ascii="Courier New" w:hAnsi="Courier New" w:cs="Courier New"/>
+          <w:color w:val="080808"/>
+          <w:sz w:val="18"/>
+          <w:szCs w:val="18"/>
+          <w:shd w:val="clear" w:color="auto" w:fill="FCF4D4"/>
+        </w:rPr>
+        <w:br/>
+        <w:t>myType2.setValue(</w:t>
+      </w:r>
+      <w:r>
+        <w:rPr>
+          <w:rFonts w:ascii="Courier New" w:hAnsi="Courier New" w:cs="Courier New"/>
+          <w:color w:val="067D17"/>
+          <w:sz w:val="18"/>
+          <w:szCs w:val="18"/>
+          <w:shd w:val="clear" w:color="auto" w:fill="FCF4D4"/>
+        </w:rPr>
+        <w:t>"2222"</w:t>
+      </w:r>
+      <w:r>
+        <w:rPr>
+          <w:rFonts w:ascii="Courier New" w:hAnsi="Courier New" w:cs="Courier New"/>
+          <w:color w:val="080808"/>
+          <w:sz w:val="18"/>
+          <w:szCs w:val="18"/>
+          <w:shd w:val="clear" w:color="auto" w:fill="FCF4D4"/>
+        </w:rPr>
+        <w:t>)</w:t>
+      </w:r>
+      <w:r>
+        <w:rPr>
+          <w:rFonts w:ascii="Courier New" w:hAnsi="Courier New" w:cs="Courier New"/>
+          <w:color w:val="080808"/>
+          <w:sz w:val="18"/>
+          <w:szCs w:val="18"/>
+          <w:shd w:val="clear" w:color="auto" w:fill="FCF4D4"/>
+        </w:rPr>
+        <w:br/>
+      </w:r>
+      <w:r>
+        <w:rPr>
+          <w:rFonts w:ascii="Courier New" w:hAnsi="Courier New" w:cs="Courier New"/>
+          <w:i/>
+          <w:iCs/>
+          <w:color w:val="8C8C8C"/>
+          <w:sz w:val="18"/>
+          <w:szCs w:val="18"/>
+          <w:shd w:val="clear" w:color="auto" w:fill="FCF4D4"/>
+        </w:rPr>
+        <w:t>//</w:t>
+      </w:r>
+      <w:r>
+        <w:rPr>
+          <w:rFonts w:ascii="Menlo-Regular" w:hAnsi="Menlo-Regular" w:cs="Menlo-Regular"/>
+          <w:i/>
+          <w:iCs/>
+          <w:color w:val="8C8C8C"/>
+          <w:sz w:val="18"/>
+          <w:szCs w:val="18"/>
+          <w:shd w:val="clear" w:color="auto" w:fill="FCF4D4"/>
+        </w:rPr>
+        <w:t>声明处形变</w:t>
+      </w:r>
+      <w:r>
+        <w:rPr>
+          <w:rFonts w:ascii="Menlo-Regular" w:hAnsi="Menlo-Regular" w:cs="Menlo-Regular"/>
+          <w:i/>
+          <w:iCs/>
+          <w:color w:val="8C8C8C"/>
+          <w:sz w:val="18"/>
+          <w:szCs w:val="18"/>
+          <w:shd w:val="clear" w:color="auto" w:fill="FCF4D4"/>
+        </w:rPr>
+        <w:br/>
+      </w:r>
+      <w:r>
+        <w:rPr>
+          <w:rFonts w:ascii="Menlo-Regular" w:hAnsi="Menlo-Regular" w:cs="Menlo-Regular"/>
+          <w:i/>
+          <w:iCs/>
+          <w:color w:val="8C8C8C"/>
+          <w:sz w:val="18"/>
+          <w:szCs w:val="18"/>
+          <w:shd w:val="clear" w:color="auto" w:fill="FCF4D4"/>
+        </w:rPr>
+        <w:br/>
+      </w:r>
+      <w:r>
+        <w:rPr>
+          <w:rFonts w:ascii="Courier New" w:hAnsi="Courier New" w:cs="Courier New"/>
+          <w:color w:val="0033B3"/>
+          <w:sz w:val="18"/>
+          <w:szCs w:val="18"/>
+          <w:shd w:val="clear" w:color="auto" w:fill="FCF4D4"/>
+        </w:rPr>
+        <w:t xml:space="preserve">var </w:t>
+      </w:r>
+      <w:r>
+        <w:rPr>
+          <w:rFonts w:ascii="Courier New" w:hAnsi="Courier New" w:cs="Courier New"/>
+          <w:color w:val="080808"/>
+          <w:sz w:val="18"/>
+          <w:szCs w:val="18"/>
+          <w:shd w:val="clear" w:color="auto" w:fill="FCF4D4"/>
+        </w:rPr>
+        <w:t>w3School = W3School&lt;Any&gt;(</w:t>
+      </w:r>
+      <w:r>
+        <w:rPr>
+          <w:rFonts w:ascii="Courier New" w:hAnsi="Courier New" w:cs="Courier New"/>
+          <w:color w:val="1750EB"/>
+          <w:sz w:val="18"/>
+          <w:szCs w:val="18"/>
+          <w:shd w:val="clear" w:color="auto" w:fill="FCF4D4"/>
+        </w:rPr>
+        <w:t>123</w:t>
+      </w:r>
+      <w:r>
+        <w:rPr>
+          <w:rFonts w:ascii="Courier New" w:hAnsi="Courier New" w:cs="Courier New"/>
+          <w:color w:val="080808"/>
+          <w:sz w:val="18"/>
+          <w:szCs w:val="18"/>
+          <w:shd w:val="clear" w:color="auto" w:fill="FCF4D4"/>
+        </w:rPr>
+        <w:t>)</w:t>
+      </w:r>
+      <w:r>
+        <w:rPr>
+          <w:rFonts w:ascii="Courier New" w:hAnsi="Courier New" w:cs="Courier New"/>
+          <w:color w:val="080808"/>
+          <w:sz w:val="18"/>
+          <w:szCs w:val="18"/>
+          <w:shd w:val="clear" w:color="auto" w:fill="FCF4D4"/>
+        </w:rPr>
+        <w:br/>
+      </w:r>
+      <w:proofErr w:type="spellStart"/>
+      <w:r>
+        <w:rPr>
+          <w:rFonts w:ascii="Courier New" w:hAnsi="Courier New" w:cs="Courier New"/>
+          <w:color w:val="0033B3"/>
+          <w:sz w:val="18"/>
+          <w:szCs w:val="18"/>
+          <w:shd w:val="clear" w:color="auto" w:fill="FCF4D4"/>
+        </w:rPr>
+        <w:t>val</w:t>
+      </w:r>
+      <w:proofErr w:type="spellEnd"/>
+      <w:r>
+        <w:rPr>
+          <w:rFonts w:ascii="Courier New" w:hAnsi="Courier New" w:cs="Courier New"/>
+          <w:color w:val="0033B3"/>
+          <w:sz w:val="18"/>
+          <w:szCs w:val="18"/>
+          <w:shd w:val="clear" w:color="auto" w:fill="FCF4D4"/>
+        </w:rPr>
+        <w:t xml:space="preserve"> </w:t>
+      </w:r>
+      <w:r>
+        <w:rPr>
+          <w:rFonts w:ascii="Courier New" w:hAnsi="Courier New" w:cs="Courier New"/>
+          <w:color w:val="080808"/>
+          <w:sz w:val="18"/>
+          <w:szCs w:val="18"/>
+          <w:shd w:val="clear" w:color="auto" w:fill="FCF4D4"/>
+        </w:rPr>
+        <w:t>w3School2 = W3School(</w:t>
+      </w:r>
+      <w:r>
+        <w:rPr>
+          <w:rFonts w:ascii="Courier New" w:hAnsi="Courier New" w:cs="Courier New"/>
+          <w:color w:val="067D17"/>
+          <w:sz w:val="18"/>
+          <w:szCs w:val="18"/>
+          <w:shd w:val="clear" w:color="auto" w:fill="FCF4D4"/>
+        </w:rPr>
+        <w:t>"456"</w:t>
+      </w:r>
+      <w:r>
+        <w:rPr>
+          <w:rFonts w:ascii="Courier New" w:hAnsi="Courier New" w:cs="Courier New"/>
+          <w:color w:val="080808"/>
+          <w:sz w:val="18"/>
+          <w:szCs w:val="18"/>
+          <w:shd w:val="clear" w:color="auto" w:fill="FCF4D4"/>
+        </w:rPr>
+        <w:t>)</w:t>
+      </w:r>
+      <w:r>
+        <w:rPr>
+          <w:rFonts w:ascii="Courier New" w:hAnsi="Courier New" w:cs="Courier New"/>
+          <w:color w:val="080808"/>
+          <w:sz w:val="18"/>
+          <w:szCs w:val="18"/>
+          <w:shd w:val="clear" w:color="auto" w:fill="FCF4D4"/>
+        </w:rPr>
+        <w:br/>
+        <w:t>w3School = w3School2</w:t>
+      </w:r>
+      <w:r>
+        <w:rPr>
+          <w:rFonts w:ascii="Courier New" w:hAnsi="Courier New" w:cs="Courier New"/>
+          <w:i/>
+          <w:iCs/>
+          <w:color w:val="8C8C8C"/>
+          <w:sz w:val="18"/>
+          <w:szCs w:val="18"/>
+          <w:shd w:val="clear" w:color="auto" w:fill="FCF4D4"/>
+        </w:rPr>
+        <w:t>//</w:t>
+      </w:r>
+      <w:r>
+        <w:rPr>
+          <w:rFonts w:ascii="Menlo-Regular" w:hAnsi="Menlo-Regular" w:cs="Menlo-Regular"/>
+          <w:i/>
+          <w:iCs/>
+          <w:color w:val="8C8C8C"/>
+          <w:sz w:val="18"/>
+          <w:szCs w:val="18"/>
+          <w:shd w:val="clear" w:color="auto" w:fill="FCF4D4"/>
+        </w:rPr>
+        <w:t>协变</w:t>
+      </w:r>
+      <w:r>
+        <w:rPr>
+          <w:rFonts w:ascii="Menlo-Regular" w:hAnsi="Menlo-Regular" w:cs="Menlo-Regular"/>
+          <w:i/>
+          <w:iCs/>
+          <w:color w:val="8C8C8C"/>
+          <w:sz w:val="18"/>
+          <w:szCs w:val="18"/>
+          <w:shd w:val="clear" w:color="auto" w:fill="FCF4D4"/>
+        </w:rPr>
+        <w:br/>
+      </w:r>
+      <w:proofErr w:type="spellStart"/>
+      <w:r>
+        <w:rPr>
+          <w:rFonts w:ascii="Courier New" w:hAnsi="Courier New" w:cs="Courier New"/>
+          <w:color w:val="080808"/>
+          <w:sz w:val="18"/>
+          <w:szCs w:val="18"/>
+          <w:shd w:val="clear" w:color="auto" w:fill="FCF4D4"/>
+        </w:rPr>
+        <w:t>println</w:t>
+      </w:r>
+      <w:proofErr w:type="spellEnd"/>
+      <w:r>
+        <w:rPr>
+          <w:rFonts w:ascii="Courier New" w:hAnsi="Courier New" w:cs="Courier New"/>
+          <w:color w:val="080808"/>
+          <w:sz w:val="18"/>
+          <w:szCs w:val="18"/>
+          <w:shd w:val="clear" w:color="auto" w:fill="FCF4D4"/>
+        </w:rPr>
+        <w:t>(w3School.foo())</w:t>
+      </w:r>
+      <w:r>
+        <w:rPr>
+          <w:rFonts w:ascii="Courier New" w:hAnsi="Courier New" w:cs="Courier New"/>
+          <w:color w:val="080808"/>
+          <w:sz w:val="18"/>
+          <w:szCs w:val="18"/>
+          <w:shd w:val="clear" w:color="auto" w:fill="FCF4D4"/>
+        </w:rPr>
+        <w:br/>
+      </w:r>
+      <w:r>
+        <w:rPr>
+          <w:rFonts w:ascii="Courier New" w:hAnsi="Courier New" w:cs="Courier New"/>
+          <w:color w:val="080808"/>
+          <w:sz w:val="18"/>
+          <w:szCs w:val="18"/>
+          <w:shd w:val="clear" w:color="auto" w:fill="FCF4D4"/>
+        </w:rPr>
+        <w:br/>
+      </w:r>
+      <w:proofErr w:type="spellStart"/>
+      <w:r>
+        <w:rPr>
+          <w:rFonts w:ascii="Courier New" w:hAnsi="Courier New" w:cs="Courier New"/>
+          <w:color w:val="0033B3"/>
+          <w:sz w:val="18"/>
+          <w:szCs w:val="18"/>
+          <w:shd w:val="clear" w:color="auto" w:fill="FCF4D4"/>
+        </w:rPr>
+        <w:t>val</w:t>
+      </w:r>
+      <w:proofErr w:type="spellEnd"/>
+      <w:r>
+        <w:rPr>
+          <w:rFonts w:ascii="Courier New" w:hAnsi="Courier New" w:cs="Courier New"/>
+          <w:color w:val="0033B3"/>
+          <w:sz w:val="18"/>
+          <w:szCs w:val="18"/>
+          <w:shd w:val="clear" w:color="auto" w:fill="FCF4D4"/>
+        </w:rPr>
+        <w:t xml:space="preserve"> </w:t>
+      </w:r>
+      <w:r>
+        <w:rPr>
+          <w:rFonts w:ascii="Courier New" w:hAnsi="Courier New" w:cs="Courier New"/>
+          <w:color w:val="080808"/>
+          <w:sz w:val="18"/>
+          <w:szCs w:val="18"/>
+          <w:shd w:val="clear" w:color="auto" w:fill="FCF4D4"/>
+        </w:rPr>
+        <w:t>w3School3 = W3School2&lt;Any&gt;(</w:t>
+      </w:r>
+      <w:r>
+        <w:rPr>
+          <w:rFonts w:ascii="Courier New" w:hAnsi="Courier New" w:cs="Courier New"/>
+          <w:color w:val="067D17"/>
+          <w:sz w:val="18"/>
+          <w:szCs w:val="18"/>
+          <w:shd w:val="clear" w:color="auto" w:fill="FCF4D4"/>
+        </w:rPr>
+        <w:t>"</w:t>
+      </w:r>
+      <w:proofErr w:type="spellStart"/>
+      <w:r>
+        <w:rPr>
+          <w:rFonts w:ascii="Courier New" w:hAnsi="Courier New" w:cs="Courier New"/>
+          <w:color w:val="067D17"/>
+          <w:sz w:val="18"/>
+          <w:szCs w:val="18"/>
+          <w:shd w:val="clear" w:color="auto" w:fill="FCF4D4"/>
+        </w:rPr>
+        <w:t>abc</w:t>
+      </w:r>
+      <w:proofErr w:type="spellEnd"/>
+      <w:r>
+        <w:rPr>
+          <w:rFonts w:ascii="Courier New" w:hAnsi="Courier New" w:cs="Courier New"/>
+          <w:color w:val="067D17"/>
+          <w:sz w:val="18"/>
+          <w:szCs w:val="18"/>
+          <w:shd w:val="clear" w:color="auto" w:fill="FCF4D4"/>
+        </w:rPr>
+        <w:t>"</w:t>
+      </w:r>
+      <w:r>
+        <w:rPr>
+          <w:rFonts w:ascii="Courier New" w:hAnsi="Courier New" w:cs="Courier New"/>
+          <w:color w:val="080808"/>
+          <w:sz w:val="18"/>
+          <w:szCs w:val="18"/>
+          <w:shd w:val="clear" w:color="auto" w:fill="FCF4D4"/>
+        </w:rPr>
+        <w:t>)</w:t>
+      </w:r>
+      <w:r>
+        <w:rPr>
+          <w:rFonts w:ascii="Courier New" w:hAnsi="Courier New" w:cs="Courier New"/>
+          <w:color w:val="080808"/>
+          <w:sz w:val="18"/>
+          <w:szCs w:val="18"/>
+          <w:shd w:val="clear" w:color="auto" w:fill="FCF4D4"/>
+        </w:rPr>
+        <w:br/>
+      </w:r>
+      <w:r>
+        <w:rPr>
+          <w:rFonts w:ascii="Courier New" w:hAnsi="Courier New" w:cs="Courier New"/>
+          <w:color w:val="0033B3"/>
+          <w:sz w:val="18"/>
+          <w:szCs w:val="18"/>
+          <w:shd w:val="clear" w:color="auto" w:fill="FCF4D4"/>
+        </w:rPr>
+        <w:t xml:space="preserve">var </w:t>
+      </w:r>
+      <w:r>
+        <w:rPr>
+          <w:rFonts w:ascii="Courier New" w:hAnsi="Courier New" w:cs="Courier New"/>
+          <w:color w:val="080808"/>
+          <w:sz w:val="18"/>
+          <w:szCs w:val="18"/>
+          <w:shd w:val="clear" w:color="auto" w:fill="FCF4D4"/>
+        </w:rPr>
+        <w:t>w3School4 = W3School2&lt;String&gt;(</w:t>
+      </w:r>
+      <w:r>
+        <w:rPr>
+          <w:rFonts w:ascii="Courier New" w:hAnsi="Courier New" w:cs="Courier New"/>
+          <w:color w:val="067D17"/>
+          <w:sz w:val="18"/>
+          <w:szCs w:val="18"/>
+          <w:shd w:val="clear" w:color="auto" w:fill="FCF4D4"/>
+        </w:rPr>
+        <w:t>"def"</w:t>
+      </w:r>
+      <w:r>
+        <w:rPr>
+          <w:rFonts w:ascii="Courier New" w:hAnsi="Courier New" w:cs="Courier New"/>
+          <w:color w:val="080808"/>
+          <w:sz w:val="18"/>
+          <w:szCs w:val="18"/>
+          <w:shd w:val="clear" w:color="auto" w:fill="FCF4D4"/>
+        </w:rPr>
+        <w:t>)</w:t>
+      </w:r>
+      <w:r>
+        <w:rPr>
+          <w:rFonts w:ascii="Courier New" w:hAnsi="Courier New" w:cs="Courier New"/>
+          <w:color w:val="080808"/>
+          <w:sz w:val="18"/>
+          <w:szCs w:val="18"/>
+          <w:shd w:val="clear" w:color="auto" w:fill="FCF4D4"/>
+        </w:rPr>
+        <w:br/>
+        <w:t>w3School4 = w3School3</w:t>
+      </w:r>
+      <w:r>
+        <w:rPr>
+          <w:rFonts w:ascii="Courier New" w:hAnsi="Courier New" w:cs="Courier New"/>
+          <w:i/>
+          <w:iCs/>
+          <w:color w:val="8C8C8C"/>
+          <w:sz w:val="18"/>
+          <w:szCs w:val="18"/>
+          <w:shd w:val="clear" w:color="auto" w:fill="FCF4D4"/>
+        </w:rPr>
+        <w:t>//</w:t>
+      </w:r>
+      <w:r>
+        <w:rPr>
+          <w:rFonts w:ascii="Menlo-Regular" w:hAnsi="Menlo-Regular" w:cs="Menlo-Regular"/>
+          <w:i/>
+          <w:iCs/>
+          <w:color w:val="8C8C8C"/>
+          <w:sz w:val="18"/>
+          <w:szCs w:val="18"/>
+          <w:shd w:val="clear" w:color="auto" w:fill="FCF4D4"/>
+        </w:rPr>
+        <w:t>逆变</w:t>
+      </w:r>
+      <w:r>
+        <w:rPr>
+          <w:rFonts w:ascii="Menlo-Regular" w:hAnsi="Menlo-Regular" w:cs="Menlo-Regular"/>
+          <w:i/>
+          <w:iCs/>
+          <w:color w:val="8C8C8C"/>
+          <w:sz w:val="18"/>
+          <w:szCs w:val="18"/>
+          <w:shd w:val="clear" w:color="auto" w:fill="FCF4D4"/>
+        </w:rPr>
+        <w:t xml:space="preserve"> </w:t>
+      </w:r>
+      <w:r>
+        <w:rPr>
+          <w:rFonts w:ascii="Menlo-Regular" w:hAnsi="Menlo-Regular" w:cs="Menlo-Regular"/>
+          <w:i/>
+          <w:iCs/>
+          <w:color w:val="8C8C8C"/>
+          <w:sz w:val="18"/>
+          <w:szCs w:val="18"/>
+          <w:shd w:val="clear" w:color="auto" w:fill="FCF4D4"/>
+        </w:rPr>
+        <w:t>子类接收父类</w:t>
+      </w:r>
+      <w:r>
+        <w:rPr>
+          <w:rFonts w:ascii="Menlo-Regular" w:hAnsi="Menlo-Regular" w:cs="Menlo-Regular"/>
+          <w:i/>
+          <w:iCs/>
+          <w:color w:val="8C8C8C"/>
+          <w:sz w:val="18"/>
+          <w:szCs w:val="18"/>
+          <w:shd w:val="clear" w:color="auto" w:fill="FCF4D4"/>
+        </w:rPr>
+        <w:br/>
+      </w:r>
+      <w:proofErr w:type="spellStart"/>
+      <w:r>
+        <w:rPr>
+          <w:rFonts w:ascii="Courier New" w:hAnsi="Courier New" w:cs="Courier New"/>
+          <w:color w:val="080808"/>
+          <w:sz w:val="18"/>
+          <w:szCs w:val="18"/>
+          <w:shd w:val="clear" w:color="auto" w:fill="FCF4D4"/>
+        </w:rPr>
+        <w:t>println</w:t>
+      </w:r>
+      <w:proofErr w:type="spellEnd"/>
+      <w:r>
+        <w:rPr>
+          <w:rFonts w:ascii="Courier New" w:hAnsi="Courier New" w:cs="Courier New"/>
+          <w:color w:val="080808"/>
+          <w:sz w:val="18"/>
+          <w:szCs w:val="18"/>
+          <w:shd w:val="clear" w:color="auto" w:fill="FCF4D4"/>
+        </w:rPr>
+        <w:t>(</w:t>
+      </w:r>
+      <w:r>
+        <w:rPr>
+          <w:rFonts w:ascii="Courier New" w:hAnsi="Courier New" w:cs="Courier New"/>
+          <w:color w:val="067D17"/>
+          <w:sz w:val="18"/>
+          <w:szCs w:val="18"/>
+          <w:shd w:val="clear" w:color="auto" w:fill="FCF4D4"/>
+        </w:rPr>
+        <w:t>"</w:t>
+      </w:r>
+      <w:r>
+        <w:rPr>
+          <w:rFonts w:ascii="Menlo-Regular" w:hAnsi="Menlo-Regular" w:cs="Menlo-Regular"/>
+          <w:color w:val="067D17"/>
+          <w:sz w:val="18"/>
+          <w:szCs w:val="18"/>
+          <w:shd w:val="clear" w:color="auto" w:fill="FCF4D4"/>
+        </w:rPr>
+        <w:t>逆变</w:t>
+      </w:r>
+      <w:r>
+        <w:rPr>
+          <w:rFonts w:ascii="Courier New" w:hAnsi="Courier New" w:cs="Courier New"/>
+          <w:color w:val="067D17"/>
+          <w:sz w:val="18"/>
+          <w:szCs w:val="18"/>
+          <w:shd w:val="clear" w:color="auto" w:fill="FCF4D4"/>
+        </w:rPr>
+        <w:t>"</w:t>
+      </w:r>
+      <w:r>
+        <w:rPr>
+          <w:rFonts w:ascii="Courier New" w:hAnsi="Courier New" w:cs="Courier New"/>
+          <w:color w:val="080808"/>
+          <w:sz w:val="18"/>
+          <w:szCs w:val="18"/>
+          <w:shd w:val="clear" w:color="auto" w:fill="FCF4D4"/>
+        </w:rPr>
+        <w:t>)</w:t>
+      </w:r>
+      <w:r>
+        <w:rPr>
+          <w:rFonts w:ascii="Courier New" w:hAnsi="Courier New" w:cs="Courier New"/>
+          <w:color w:val="080808"/>
+          <w:sz w:val="18"/>
+          <w:szCs w:val="18"/>
+          <w:shd w:val="clear" w:color="auto" w:fill="FCF4D4"/>
+        </w:rPr>
+        <w:br/>
+        <w:t>w3School4.foo(</w:t>
+      </w:r>
+      <w:r>
+        <w:rPr>
+          <w:rFonts w:ascii="Courier New" w:hAnsi="Courier New" w:cs="Courier New"/>
+          <w:color w:val="067D17"/>
+          <w:sz w:val="18"/>
+          <w:szCs w:val="18"/>
+          <w:shd w:val="clear" w:color="auto" w:fill="FCF4D4"/>
+        </w:rPr>
+        <w:t>"ccc"</w:t>
+      </w:r>
+      <w:r>
+        <w:rPr>
+          <w:rFonts w:ascii="Courier New" w:hAnsi="Courier New" w:cs="Courier New"/>
+          <w:color w:val="080808"/>
+          <w:sz w:val="18"/>
+          <w:szCs w:val="18"/>
+          <w:shd w:val="clear" w:color="auto" w:fill="FCF4D4"/>
+        </w:rPr>
+        <w:t>)</w:t>
+      </w:r>
+    </w:p>
+    <w:p>
+      <w:r>
+        <w:rPr>
+          <w:rFonts w:hint="eastAsia"/>
+        </w:rPr>
+        <w:t>星号投射</w:t>
+      </w:r>
+    </w:p>
+    <w:p>
+      <w:pPr>
+        <w:pStyle w:val="HTML"/>
+        <w:shd w:val="clear" w:color="auto" w:fill="FFFFFF"/>
+        <w:rPr>
+          <w:rFonts w:ascii="Courier New" w:hAnsi="Courier New" w:cs="Courier New"/>
+          <w:color w:val="080808"/>
+          <w:sz w:val="18"/>
+          <w:szCs w:val="18"/>
+        </w:rPr>
+      </w:pPr>
+      <w:r>
+        <w:rPr>
+          <w:rFonts w:ascii="Courier New" w:hAnsi="Courier New" w:cs="Courier New"/>
+          <w:color w:val="0033B3"/>
+          <w:sz w:val="18"/>
+          <w:szCs w:val="18"/>
+          <w:shd w:val="clear" w:color="auto" w:fill="FCF4D4"/>
+        </w:rPr>
+        <w:lastRenderedPageBreak/>
+        <w:t xml:space="preserve">class </w:t>
+      </w:r>
+      <w:proofErr w:type="spellStart"/>
+      <w:r>
+        <w:rPr>
+          <w:rFonts w:ascii="Courier New" w:hAnsi="Courier New" w:cs="Courier New"/>
+          <w:color w:val="080808"/>
+          <w:sz w:val="18"/>
+          <w:szCs w:val="18"/>
+          <w:shd w:val="clear" w:color="auto" w:fill="FCF4D4"/>
+        </w:rPr>
+        <w:t>IntToStringFunction</w:t>
+      </w:r>
+      <w:proofErr w:type="spellEnd"/>
+      <w:r>
+        <w:rPr>
+          <w:rFonts w:ascii="Courier New" w:hAnsi="Courier New" w:cs="Courier New"/>
+          <w:color w:val="080808"/>
+          <w:sz w:val="18"/>
+          <w:szCs w:val="18"/>
+          <w:shd w:val="clear" w:color="auto" w:fill="FCF4D4"/>
+        </w:rPr>
+        <w:t>: Function&lt;</w:t>
+      </w:r>
+      <w:proofErr w:type="spellStart"/>
+      <w:proofErr w:type="gramStart"/>
+      <w:r>
+        <w:rPr>
+          <w:rFonts w:ascii="Courier New" w:hAnsi="Courier New" w:cs="Courier New"/>
+          <w:color w:val="080808"/>
+          <w:sz w:val="18"/>
+          <w:szCs w:val="18"/>
+          <w:shd w:val="clear" w:color="auto" w:fill="FCF4D4"/>
+        </w:rPr>
+        <w:t>Int,String</w:t>
+      </w:r>
+      <w:proofErr w:type="spellEnd"/>
+      <w:proofErr w:type="gramEnd"/>
+      <w:r>
+        <w:rPr>
+          <w:rFonts w:ascii="Courier New" w:hAnsi="Courier New" w:cs="Courier New"/>
+          <w:color w:val="080808"/>
+          <w:sz w:val="18"/>
+          <w:szCs w:val="18"/>
+          <w:shd w:val="clear" w:color="auto" w:fill="FCF4D4"/>
+        </w:rPr>
+        <w:t>&gt; {</w:t>
+      </w:r>
+      <w:r>
+        <w:rPr>
+          <w:rFonts w:ascii="Courier New" w:hAnsi="Courier New" w:cs="Courier New"/>
+          <w:color w:val="080808"/>
+          <w:sz w:val="18"/>
+          <w:szCs w:val="18"/>
+          <w:shd w:val="clear" w:color="auto" w:fill="FCF4D4"/>
+        </w:rPr>
+        <w:br/>
+      </w:r>
+      <w:r>
+        <w:rPr>
+          <w:rFonts w:ascii="Courier New" w:hAnsi="Courier New" w:cs="Courier New"/>
+          <w:color w:val="080808"/>
+          <w:sz w:val="18"/>
+          <w:szCs w:val="18"/>
+          <w:shd w:val="clear" w:color="auto" w:fill="FCF4D4"/>
+        </w:rPr>
+        <w:br/>
+        <w:t xml:space="preserve">    override </w:t>
+      </w:r>
+      <w:r>
+        <w:rPr>
+          <w:rFonts w:ascii="Courier New" w:hAnsi="Courier New" w:cs="Courier New"/>
+          <w:color w:val="0033B3"/>
+          <w:sz w:val="18"/>
+          <w:szCs w:val="18"/>
+          <w:shd w:val="clear" w:color="auto" w:fill="FCF4D4"/>
+        </w:rPr>
+        <w:t xml:space="preserve">fun </w:t>
+      </w:r>
+      <w:r>
+        <w:rPr>
+          <w:rFonts w:ascii="Courier New" w:hAnsi="Courier New" w:cs="Courier New"/>
+          <w:color w:val="080808"/>
+          <w:sz w:val="18"/>
+          <w:szCs w:val="18"/>
+          <w:shd w:val="clear" w:color="auto" w:fill="FCF4D4"/>
+        </w:rPr>
+        <w:t xml:space="preserve">invoke(a: Int): String = </w:t>
+      </w:r>
+      <w:proofErr w:type="spellStart"/>
+      <w:r>
+        <w:rPr>
+          <w:rFonts w:ascii="Courier New" w:hAnsi="Courier New" w:cs="Courier New"/>
+          <w:color w:val="080808"/>
+          <w:sz w:val="18"/>
+          <w:szCs w:val="18"/>
+          <w:shd w:val="clear" w:color="auto" w:fill="FCF4D4"/>
+        </w:rPr>
+        <w:t>a.toString</w:t>
+      </w:r>
+      <w:proofErr w:type="spellEnd"/>
+      <w:r>
+        <w:rPr>
+          <w:rFonts w:ascii="Courier New" w:hAnsi="Courier New" w:cs="Courier New"/>
+          <w:color w:val="080808"/>
+          <w:sz w:val="18"/>
+          <w:szCs w:val="18"/>
+          <w:shd w:val="clear" w:color="auto" w:fill="FCF4D4"/>
+        </w:rPr>
+        <w:t>()</w:t>
+      </w:r>
+      <w:r>
+        <w:rPr>
+          <w:rFonts w:ascii="Courier New" w:hAnsi="Courier New" w:cs="Courier New"/>
+          <w:color w:val="080808"/>
+          <w:sz w:val="18"/>
+          <w:szCs w:val="18"/>
+          <w:shd w:val="clear" w:color="auto" w:fill="FCF4D4"/>
+        </w:rPr>
+        <w:br/>
+      </w:r>
+      <w:r>
+        <w:rPr>
+          <w:rFonts w:ascii="Courier New" w:hAnsi="Courier New" w:cs="Courier New"/>
+          <w:color w:val="080808"/>
+          <w:sz w:val="18"/>
+          <w:szCs w:val="18"/>
+          <w:shd w:val="clear" w:color="auto" w:fill="FCF4D4"/>
+        </w:rPr>
+        <w:br/>
+        <w:t>}</w:t>
+      </w:r>
+      <w:r>
+        <w:rPr>
+          <w:rFonts w:ascii="Courier New" w:hAnsi="Courier New" w:cs="Courier New"/>
+          <w:color w:val="080808"/>
+          <w:sz w:val="18"/>
+          <w:szCs w:val="18"/>
+          <w:shd w:val="clear" w:color="auto" w:fill="FCF4D4"/>
+        </w:rPr>
+        <w:br/>
+      </w:r>
+      <w:r>
+        <w:rPr>
+          <w:rFonts w:ascii="Courier New" w:hAnsi="Courier New" w:cs="Courier New"/>
+          <w:color w:val="080808"/>
+          <w:sz w:val="18"/>
+          <w:szCs w:val="18"/>
+          <w:shd w:val="clear" w:color="auto" w:fill="FCF4D4"/>
+        </w:rPr>
+        <w:br/>
+      </w:r>
+      <w:r>
+        <w:rPr>
+          <w:rFonts w:ascii="Courier New" w:hAnsi="Courier New" w:cs="Courier New"/>
+          <w:color w:val="0033B3"/>
+          <w:sz w:val="18"/>
+          <w:szCs w:val="18"/>
+          <w:shd w:val="clear" w:color="auto" w:fill="FCF4D4"/>
+        </w:rPr>
+        <w:t xml:space="preserve">interface </w:t>
+      </w:r>
+      <w:r>
+        <w:rPr>
+          <w:rFonts w:ascii="Courier New" w:hAnsi="Courier New" w:cs="Courier New"/>
+          <w:color w:val="080808"/>
+          <w:sz w:val="18"/>
+          <w:szCs w:val="18"/>
+          <w:shd w:val="clear" w:color="auto" w:fill="FCF4D4"/>
+        </w:rPr>
+        <w:t>Function&lt;</w:t>
+      </w:r>
+      <w:r>
+        <w:rPr>
+          <w:rFonts w:ascii="Courier New" w:hAnsi="Courier New" w:cs="Courier New"/>
+          <w:color w:val="0033B3"/>
+          <w:sz w:val="18"/>
+          <w:szCs w:val="18"/>
+          <w:shd w:val="clear" w:color="auto" w:fill="FCF4D4"/>
+        </w:rPr>
+        <w:t xml:space="preserve">in </w:t>
+      </w:r>
+      <w:r>
+        <w:rPr>
+          <w:rFonts w:ascii="Courier New" w:hAnsi="Courier New" w:cs="Courier New"/>
+          <w:color w:val="080808"/>
+          <w:sz w:val="18"/>
+          <w:szCs w:val="18"/>
+          <w:shd w:val="clear" w:color="auto" w:fill="FCF4D4"/>
+        </w:rPr>
+        <w:t>A, out B&gt; {</w:t>
+      </w:r>
+      <w:r>
+        <w:rPr>
+          <w:rFonts w:ascii="Courier New" w:hAnsi="Courier New" w:cs="Courier New"/>
+          <w:color w:val="080808"/>
+          <w:sz w:val="18"/>
+          <w:szCs w:val="18"/>
+          <w:shd w:val="clear" w:color="auto" w:fill="FCF4D4"/>
+        </w:rPr>
+        <w:br/>
+        <w:t xml:space="preserve">    </w:t>
+      </w:r>
+      <w:r>
+        <w:rPr>
+          <w:rFonts w:ascii="Courier New" w:hAnsi="Courier New" w:cs="Courier New"/>
+          <w:color w:val="0033B3"/>
+          <w:sz w:val="18"/>
+          <w:szCs w:val="18"/>
+          <w:shd w:val="clear" w:color="auto" w:fill="FCF4D4"/>
+        </w:rPr>
+        <w:t xml:space="preserve">fun </w:t>
+      </w:r>
+      <w:r>
+        <w:rPr>
+          <w:rFonts w:ascii="Courier New" w:hAnsi="Courier New" w:cs="Courier New"/>
+          <w:color w:val="080808"/>
+          <w:sz w:val="18"/>
+          <w:szCs w:val="18"/>
+          <w:shd w:val="clear" w:color="auto" w:fill="FCF4D4"/>
+        </w:rPr>
+        <w:t>invoke(a: A): B</w:t>
+      </w:r>
+      <w:r>
+        <w:rPr>
+          <w:rFonts w:ascii="Courier New" w:hAnsi="Courier New" w:cs="Courier New"/>
+          <w:color w:val="080808"/>
+          <w:sz w:val="18"/>
+          <w:szCs w:val="18"/>
+          <w:shd w:val="clear" w:color="auto" w:fill="FCF4D4"/>
+        </w:rPr>
+        <w:br/>
+        <w:t>}</w:t>
+      </w:r>
+    </w:p>
+    <w:p>
+      <w:pPr>
+        <w:pStyle w:val="HTML"/>
+        <w:shd w:val="clear" w:color="auto" w:fill="FFFFFF"/>
+        <w:rPr>
+          <w:rFonts w:ascii="Courier New" w:hAnsi="Courier New" w:cs="Courier New"/>
+          <w:color w:val="080808"/>
+          <w:sz w:val="18"/>
+          <w:szCs w:val="18"/>
+        </w:rPr>
+      </w:pPr>
+      <w:proofErr w:type="spellStart"/>
+      <w:r>
+        <w:rPr>
+          <w:rFonts w:ascii="Courier New" w:hAnsi="Courier New" w:cs="Courier New"/>
+          <w:color w:val="0033B3"/>
+          <w:sz w:val="18"/>
+          <w:szCs w:val="18"/>
+          <w:shd w:val="clear" w:color="auto" w:fill="FCF4D4"/>
+        </w:rPr>
+        <w:t>val</w:t>
+      </w:r>
+      <w:proofErr w:type="spellEnd"/>
+      <w:r>
+        <w:rPr>
+          <w:rFonts w:ascii="Courier New" w:hAnsi="Courier New" w:cs="Courier New"/>
+          <w:color w:val="0033B3"/>
+          <w:sz w:val="18"/>
+          <w:szCs w:val="18"/>
+          <w:shd w:val="clear" w:color="auto" w:fill="FCF4D4"/>
+        </w:rPr>
+        <w:t xml:space="preserve"> </w:t>
+      </w:r>
+      <w:proofErr w:type="spellStart"/>
+      <w:r>
+        <w:rPr>
+          <w:rFonts w:ascii="Courier New" w:hAnsi="Courier New" w:cs="Courier New"/>
+          <w:color w:val="080808"/>
+          <w:sz w:val="18"/>
+          <w:szCs w:val="18"/>
+          <w:shd w:val="clear" w:color="auto" w:fill="FCF4D4"/>
+        </w:rPr>
+        <w:t>func</w:t>
+      </w:r>
+      <w:proofErr w:type="spellEnd"/>
+      <w:r>
+        <w:rPr>
+          <w:rFonts w:ascii="Courier New" w:hAnsi="Courier New" w:cs="Courier New"/>
+          <w:color w:val="080808"/>
+          <w:sz w:val="18"/>
+          <w:szCs w:val="18"/>
+          <w:shd w:val="clear" w:color="auto" w:fill="FCF4D4"/>
+        </w:rPr>
+        <w:t xml:space="preserve">: Function&lt;Int, *&gt; = </w:t>
+      </w:r>
+      <w:proofErr w:type="spellStart"/>
+      <w:proofErr w:type="gramStart"/>
+      <w:r>
+        <w:rPr>
+          <w:rFonts w:ascii="Courier New" w:hAnsi="Courier New" w:cs="Courier New"/>
+          <w:color w:val="080808"/>
+          <w:sz w:val="18"/>
+          <w:szCs w:val="18"/>
+          <w:shd w:val="clear" w:color="auto" w:fill="FCF4D4"/>
+        </w:rPr>
+        <w:t>IntToStringFunction</w:t>
+      </w:r>
+      <w:proofErr w:type="spellEnd"/>
+      <w:r>
+        <w:rPr>
+          <w:rFonts w:ascii="Courier New" w:hAnsi="Courier New" w:cs="Courier New"/>
+          <w:color w:val="080808"/>
+          <w:sz w:val="18"/>
+          <w:szCs w:val="18"/>
+          <w:shd w:val="clear" w:color="auto" w:fill="FCF4D4"/>
+        </w:rPr>
+        <w:t>(</w:t>
+      </w:r>
+      <w:proofErr w:type="gramEnd"/>
+      <w:r>
+        <w:rPr>
+          <w:rFonts w:ascii="Courier New" w:hAnsi="Courier New" w:cs="Courier New"/>
+          <w:color w:val="080808"/>
+          <w:sz w:val="18"/>
+          <w:szCs w:val="18"/>
+          <w:shd w:val="clear" w:color="auto" w:fill="FCF4D4"/>
+        </w:rPr>
+        <w:t>)</w:t>
+      </w:r>
+      <w:r>
+        <w:rPr>
+          <w:rFonts w:ascii="Courier New" w:hAnsi="Courier New" w:cs="Courier New"/>
+          <w:color w:val="080808"/>
+          <w:sz w:val="18"/>
+          <w:szCs w:val="18"/>
+          <w:shd w:val="clear" w:color="auto" w:fill="FCF4D4"/>
+        </w:rPr>
+        <w:br/>
+      </w:r>
+      <w:proofErr w:type="spellStart"/>
+      <w:r>
+        <w:rPr>
+          <w:rFonts w:ascii="Courier New" w:hAnsi="Courier New" w:cs="Courier New"/>
+          <w:color w:val="0033B3"/>
+          <w:sz w:val="18"/>
+          <w:szCs w:val="18"/>
+          <w:shd w:val="clear" w:color="auto" w:fill="FCF4D4"/>
+        </w:rPr>
+        <w:t>val</w:t>
+      </w:r>
+      <w:proofErr w:type="spellEnd"/>
+      <w:r>
+        <w:rPr>
+          <w:rFonts w:ascii="Courier New" w:hAnsi="Courier New" w:cs="Courier New"/>
+          <w:color w:val="0033B3"/>
+          <w:sz w:val="18"/>
+          <w:szCs w:val="18"/>
+          <w:shd w:val="clear" w:color="auto" w:fill="FCF4D4"/>
+        </w:rPr>
+        <w:t xml:space="preserve"> </w:t>
+      </w:r>
+      <w:r>
+        <w:rPr>
+          <w:rFonts w:ascii="Courier New" w:hAnsi="Courier New" w:cs="Courier New"/>
+          <w:color w:val="080808"/>
+          <w:sz w:val="18"/>
+          <w:szCs w:val="18"/>
+          <w:shd w:val="clear" w:color="auto" w:fill="FCF4D4"/>
+        </w:rPr>
+        <w:t xml:space="preserve">result2: Any? = </w:t>
+      </w:r>
+      <w:proofErr w:type="spellStart"/>
+      <w:proofErr w:type="gramStart"/>
+      <w:r>
+        <w:rPr>
+          <w:rFonts w:ascii="Courier New" w:hAnsi="Courier New" w:cs="Courier New"/>
+          <w:color w:val="080808"/>
+          <w:sz w:val="18"/>
+          <w:szCs w:val="18"/>
+          <w:shd w:val="clear" w:color="auto" w:fill="FCF4D4"/>
+        </w:rPr>
+        <w:t>func.invoke</w:t>
+      </w:r>
+      <w:proofErr w:type="spellEnd"/>
+      <w:proofErr w:type="gramEnd"/>
+      <w:r>
+        <w:rPr>
+          <w:rFonts w:ascii="Courier New" w:hAnsi="Courier New" w:cs="Courier New"/>
+          <w:color w:val="080808"/>
+          <w:sz w:val="18"/>
+          <w:szCs w:val="18"/>
+          <w:shd w:val="clear" w:color="auto" w:fill="FCF4D4"/>
+        </w:rPr>
+        <w:t>(</w:t>
+      </w:r>
+      <w:r>
+        <w:rPr>
+          <w:rFonts w:ascii="Courier New" w:hAnsi="Courier New" w:cs="Courier New"/>
+          <w:color w:val="1750EB"/>
+          <w:sz w:val="18"/>
+          <w:szCs w:val="18"/>
+          <w:shd w:val="clear" w:color="auto" w:fill="FCF4D4"/>
+        </w:rPr>
+        <w:t>1</w:t>
+      </w:r>
+      <w:r>
+        <w:rPr>
+          <w:rFonts w:ascii="Courier New" w:hAnsi="Courier New" w:cs="Courier New"/>
+          <w:color w:val="080808"/>
+          <w:sz w:val="18"/>
+          <w:szCs w:val="18"/>
+          <w:shd w:val="clear" w:color="auto" w:fill="FCF4D4"/>
+        </w:rPr>
+        <w:t>)</w:t>
+      </w:r>
+    </w:p>
+    <w:p>
+      <w:pPr>
+        <w:rPr>
+          <w:rFonts w:hint="eastAsia"/>
+        </w:rPr>
+      </w:pPr>
+    </w:p>
+    <w:p>
+      <w:pPr>
+        <w:rPr>
+          <w:color w:val="EE0000"/>
+        </w:rPr>
+      </w:pPr>
+      <w:r>
+        <w:rPr>
+          <w:color w:val="EE0000"/>
+        </w:rPr>
+        <w:drawing>
+          <wp:inline distT="0" distB="0" distL="0" distR="0" wp14:anchorId="30D6111E" wp14:editId="3865E322">
+            <wp:extent cx="5274310" cy="4719955"/>
+            <wp:effectExtent l="0" t="0" r="0" b="4445"/>
+            <wp:docPr id="282859758" name="图片 1"/>
+            <wp:cNvGraphicFramePr>
+              <a:graphicFrameLocks xmlns:a="http://schemas.openxmlformats.org/drawingml/2006/main" noChangeAspect="1"/>
+            </wp:cNvGraphicFramePr>
+            <a:graphic xmlns:a="http://schemas.openxmlformats.org/drawingml/2006/main">
+              <a:graphicData uri="http://schemas.openxmlformats.org/drawingml/2006/picture">
+                <pic:pic xmlns:pic="http://schemas.openxmlformats.org/drawingml/2006/picture">
+                  <pic:nvPicPr>
+                    <pic:cNvPr id="282859758" name=""/>
+                    <pic:cNvPicPr/>
+                  </pic:nvPicPr>
+                  <pic:blipFill>
+                    <a:blip r:embed="rId13"/>
+                    <a:stretch>
+                      <a:fillRect/>
+                    </a:stretch>
+                  </pic:blipFill>
+                  <pic:spPr>
+                    <a:xfrm>
+                      <a:off x="0" y="0"/>
+                      <a:ext cx="5274310" cy="4719955"/>
+                    </a:xfrm>
+                    <a:prstGeom prst="rect">
+                      <a:avLst/>
+                    </a:prstGeom>
+                  </pic:spPr>
+                </pic:pic>
+              </a:graphicData>
+            </a:graphic>
+          </wp:inline>
+        </w:drawing>
+      </w:r>
     </w:p>
     <w:sectPr>
       <w:pgSz w:w="11906" w:h="16838"/>
@@ -1250,14 +4133,11 @@
 </file>
 
 <file path=word/endnotes.xml><?xml version="1.0" encoding="utf-8"?>
-<w:endnotes xmlns:wpc="http://schemas.microsoft.com/office/word/2010/wordprocessingCanvas" xmlns:cx="http://schemas.microsoft.com/office/drawing/2014/chartex" xmlns:cx1="http://schemas.microsoft.com/office/drawing/2015/9/8/chartex" xmlns:cx2="http://schemas.microsoft.com/office/drawing/2015/10/21/chartex" xmlns:cx3="http://schemas.microsoft.com/office/drawing/2016/5/9/chartex" xmlns:cx4="http://schemas.microsoft.com/office/drawing/2016/5/10/chartex" xmlns:cx5="http://schemas.microsoft.com/office/drawing/2016/5/11/chartex" xmlns:cx6="http://schemas.microsoft.com/office/drawing/2016/5/12/chartex" xmlns:cx7="http://schemas.microsoft.com/office/drawing/2016/5/13/chartex" xmlns:cx8="http://schemas.microsoft.com/office/drawing/2016/5/14/chartex" xmlns:mc="http://schemas.openxmlformats.org/markup-compatibility/2006" xmlns:aink="http://schemas.microsoft.com/office/drawing/2016/ink" xmlns:am3d="http://schemas.microsoft.com/office/drawing/2017/model3d" xmlns:o="urn:schemas-microsoft-com:office:office" xmlns:oel="http://schemas.microsoft.com/office/2019/extlst" xmlns:r="http://schemas.openxmlformats.org/officeDocument/2006/relationships" xmlns:m="http://schemas.openxmlformats.org/officeDocument/2006/math" xmlns:v="urn:schemas-microsoft-com:vml" xmlns:wp14="http://schemas.microsoft.com/office/word/2010/wordprocessingDrawing" xmlns:wp="http://schemas.openxmlformats.org/drawingml/2006/wordprocessingDrawing" xmlns:w10="urn:schemas-microsoft-com:office:word" xmlns:w="http://schemas.openxmlformats.org/wordprocessingml/2006/main" xmlns:w14="http://schemas.microsoft.com/office/word/2010/wordml" xmlns:w15="http://schemas.microsoft.com/office/word/2012/wordml" xmlns:w16cex="http://schemas.microsoft.com/office/word/2018/wordml/cex" xmlns:w16cid="http://schemas.microsoft.com/office/word/2016/wordml/cid" xmlns:w16="http://schemas.microsoft.com/office/word/2018/wordml" xmlns:w16du="http://schemas.microsoft.com/office/word/2023/wordml/word16du" xmlns:w16sdtdh="http://schemas.microsoft.com/office/word/2020/wordml/sdtdatahash" xmlns:w16sdtfl="http://schemas.microsoft.com/office/word/2024/wordml/sdtformatlock" xmlns:w16se="http://schemas.microsoft.com/office/word/2015/wordml/symex" xmlns:wpg="http://schemas.microsoft.com/office/word/2010/wordprocessingGroup" xmlns:wpi="http://schemas.microsoft.com/office/word/2010/wordprocessingInk" xmlns:wne="http://schemas.microsoft.com/office/word/2006/wordml" xmlns:wps="http://schemas.microsoft.com/office/word/2010/wordprocessingShape" mc:Ignorable="w14 w15 w16se w16cid w16 w16cex w16sdtdh w16sdtfl w16du wp14">
+<w:endnotes xmlns:wpc="http://schemas.microsoft.com/office/word/2010/wordprocessingCanvas" xmlns:cx="http://schemas.microsoft.com/office/drawing/2014/chartex" xmlns:cx1="http://schemas.microsoft.com/office/drawing/2015/9/8/chartex" xmlns:cx2="http://schemas.microsoft.com/office/drawing/2015/10/21/chartex" xmlns:cx3="http://schemas.microsoft.com/office/drawing/2016/5/9/chartex" xmlns:cx4="http://schemas.microsoft.com/office/drawing/2016/5/10/chartex" xmlns:cx5="http://schemas.microsoft.com/office/drawing/2016/5/11/chartex" xmlns:cx6="http://schemas.microsoft.com/office/drawing/2016/5/12/chartex" xmlns:cx7="http://schemas.microsoft.com/office/drawing/2016/5/13/chartex" xmlns:cx8="http://schemas.microsoft.com/office/drawing/2016/5/14/chartex" xmlns:mc="http://schemas.openxmlformats.org/markup-compatibility/2006" xmlns:aink="http://schemas.microsoft.com/office/drawing/2016/ink" xmlns:am3d="http://schemas.microsoft.com/office/drawing/2017/model3d" xmlns:o="urn:schemas-microsoft-com:office:office" xmlns:oel="http://schemas.microsoft.com/office/2019/extlst" xmlns:r="http://schemas.openxmlformats.org/officeDocument/2006/relationships" xmlns:m="http://schemas.openxmlformats.org/officeDocument/2006/math" xmlns:v="urn:schemas-microsoft-com:vml" xmlns:wp14="http://schemas.microsoft.com/office/word/2010/wordprocessingDrawing" xmlns:wp="http://schemas.openxmlformats.org/drawingml/2006/wordprocessingDrawing" xmlns:w10="urn:schemas-microsoft-com:office:word" xmlns:w="http://schemas.openxmlformats.org/wordprocessingml/2006/main" xmlns:w14="http://schemas.microsoft.com/office/word/2010/wordml" xmlns:w15="http://schemas.microsoft.com/office/word/2012/wordml" xmlns:w16cex="http://schemas.microsoft.com/office/word/2018/wordml/cex" xmlns:w16cid="http://schemas.microsoft.com/office/word/2016/wordml/cid" xmlns:w16="http://schemas.microsoft.com/office/word/2018/wordml" xmlns:w16sdtdh="http://schemas.microsoft.com/office/word/2020/wordml/sdtdatahash" xmlns:w16se="http://schemas.microsoft.com/office/word/2015/wordml/symex" xmlns:wpg="http://schemas.microsoft.com/office/word/2010/wordprocessingGroup" xmlns:wpi="http://schemas.microsoft.com/office/word/2010/wordprocessingInk" xmlns:wne="http://schemas.microsoft.com/office/word/2006/wordml" xmlns:wps="http://schemas.microsoft.com/office/word/2010/wordprocessingShape" mc:Ignorable="w14 w15 w16se w16cid w16 w16cex w16sdtdh wp14">
   <w:endnote w:type="separator" w:id="-1">
     <w:p>
       <w:pPr>
         <w:spacing w:after="0" w:line="240" w:lineRule="auto"/>
-        <w:rPr>
-          <w:rFonts w:hint="eastAsia"/>
-        </w:rPr>
       </w:pPr>
       <w:r>
         <w:separator/>
@@ -1268,9 +4148,6 @@
     <w:p>
       <w:pPr>
         <w:spacing w:after="0" w:line="240" w:lineRule="auto"/>
-        <w:rPr>
-          <w:rFonts w:hint="eastAsia"/>
-        </w:rPr>
       </w:pPr>
       <w:r>
         <w:continuationSeparator/>
@@ -1281,14 +4158,11 @@
 </file>
 
 <file path=word/footnotes.xml><?xml version="1.0" encoding="utf-8"?>
-<w:footnotes xmlns:wpc="http://schemas.microsoft.com/office/word/2010/wordprocessingCanvas" xmlns:cx="http://schemas.microsoft.com/office/drawing/2014/chartex" xmlns:cx1="http://schemas.microsoft.com/office/drawing/2015/9/8/chartex" xmlns:cx2="http://schemas.microsoft.com/office/drawing/2015/10/21/chartex" xmlns:cx3="http://schemas.microsoft.com/office/drawing/2016/5/9/chartex" xmlns:cx4="http://schemas.microsoft.com/office/drawing/2016/5/10/chartex" xmlns:cx5="http://schemas.microsoft.com/office/drawing/2016/5/11/chartex" xmlns:cx6="http://schemas.microsoft.com/office/drawing/2016/5/12/chartex" xmlns:cx7="http://schemas.microsoft.com/office/drawing/2016/5/13/chartex" xmlns:cx8="http://schemas.microsoft.com/office/drawing/2016/5/14/chartex" xmlns:mc="http://schemas.openxmlformats.org/markup-compatibility/2006" xmlns:aink="http://schemas.microsoft.com/office/drawing/2016/ink" xmlns:am3d="http://schemas.microsoft.com/office/drawing/2017/model3d" xmlns:o="urn:schemas-microsoft-com:office:office" xmlns:oel="http://schemas.microsoft.com/office/2019/extlst" xmlns:r="http://schemas.openxmlformats.org/officeDocument/2006/relationships" xmlns:m="http://schemas.openxmlformats.org/officeDocument/2006/math" xmlns:v="urn:schemas-microsoft-com:vml" xmlns:wp14="http://schemas.microsoft.com/office/word/2010/wordprocessingDrawing" xmlns:wp="http://schemas.openxmlformats.org/drawingml/2006/wordprocessingDrawing" xmlns:w10="urn:schemas-microsoft-com:office:word" xmlns:w="http://schemas.openxmlformats.org/wordprocessingml/2006/main" xmlns:w14="http://schemas.microsoft.com/office/word/2010/wordml" xmlns:w15="http://schemas.microsoft.com/office/word/2012/wordml" xmlns:w16cex="http://schemas.microsoft.com/office/word/2018/wordml/cex" xmlns:w16cid="http://schemas.microsoft.com/office/word/2016/wordml/cid" xmlns:w16="http://schemas.microsoft.com/office/word/2018/wordml" xmlns:w16du="http://schemas.microsoft.com/office/word/2023/wordml/word16du" xmlns:w16sdtdh="http://schemas.microsoft.com/office/word/2020/wordml/sdtdatahash" xmlns:w16sdtfl="http://schemas.microsoft.com/office/word/2024/wordml/sdtformatlock" xmlns:w16se="http://schemas.microsoft.com/office/word/2015/wordml/symex" xmlns:wpg="http://schemas.microsoft.com/office/word/2010/wordprocessingGroup" xmlns:wpi="http://schemas.microsoft.com/office/word/2010/wordprocessingInk" xmlns:wne="http://schemas.microsoft.com/office/word/2006/wordml" xmlns:wps="http://schemas.microsoft.com/office/word/2010/wordprocessingShape" mc:Ignorable="w14 w15 w16se w16cid w16 w16cex w16sdtdh w16sdtfl w16du wp14">
+<w:footnotes xmlns:wpc="http://schemas.microsoft.com/office/word/2010/wordprocessingCanvas" xmlns:cx="http://schemas.microsoft.com/office/drawing/2014/chartex" xmlns:cx1="http://schemas.microsoft.com/office/drawing/2015/9/8/chartex" xmlns:cx2="http://schemas.microsoft.com/office/drawing/2015/10/21/chartex" xmlns:cx3="http://schemas.microsoft.com/office/drawing/2016/5/9/chartex" xmlns:cx4="http://schemas.microsoft.com/office/drawing/2016/5/10/chartex" xmlns:cx5="http://schemas.microsoft.com/office/drawing/2016/5/11/chartex" xmlns:cx6="http://schemas.microsoft.com/office/drawing/2016/5/12/chartex" xmlns:cx7="http://schemas.microsoft.com/office/drawing/2016/5/13/chartex" xmlns:cx8="http://schemas.microsoft.com/office/drawing/2016/5/14/chartex" xmlns:mc="http://schemas.openxmlformats.org/markup-compatibility/2006" xmlns:aink="http://schemas.microsoft.com/office/drawing/2016/ink" xmlns:am3d="http://schemas.microsoft.com/office/drawing/2017/model3d" xmlns:o="urn:schemas-microsoft-com:office:office" xmlns:oel="http://schemas.microsoft.com/office/2019/extlst" xmlns:r="http://schemas.openxmlformats.org/officeDocument/2006/relationships" xmlns:m="http://schemas.openxmlformats.org/officeDocument/2006/math" xmlns:v="urn:schemas-microsoft-com:vml" xmlns:wp14="http://schemas.microsoft.com/office/word/2010/wordprocessingDrawing" xmlns:wp="http://schemas.openxmlformats.org/drawingml/2006/wordprocessingDrawing" xmlns:w10="urn:schemas-microsoft-com:office:word" xmlns:w="http://schemas.openxmlformats.org/wordprocessingml/2006/main" xmlns:w14="http://schemas.microsoft.com/office/word/2010/wordml" xmlns:w15="http://schemas.microsoft.com/office/word/2012/wordml" xmlns:w16cex="http://schemas.microsoft.com/office/word/2018/wordml/cex" xmlns:w16cid="http://schemas.microsoft.com/office/word/2016/wordml/cid" xmlns:w16="http://schemas.microsoft.com/office/word/2018/wordml" xmlns:w16sdtdh="http://schemas.microsoft.com/office/word/2020/wordml/sdtdatahash" xmlns:w16se="http://schemas.microsoft.com/office/word/2015/wordml/symex" xmlns:wpg="http://schemas.microsoft.com/office/word/2010/wordprocessingGroup" xmlns:wpi="http://schemas.microsoft.com/office/word/2010/wordprocessingInk" xmlns:wne="http://schemas.microsoft.com/office/word/2006/wordml" xmlns:wps="http://schemas.microsoft.com/office/word/2010/wordprocessingShape" mc:Ignorable="w14 w15 w16se w16cid w16 w16cex w16sdtdh wp14">
   <w:footnote w:type="separator" w:id="-1">
     <w:p>
       <w:pPr>
         <w:spacing w:after="0" w:line="240" w:lineRule="auto"/>
-        <w:rPr>
-          <w:rFonts w:hint="eastAsia"/>
-        </w:rPr>
       </w:pPr>
       <w:r>
         <w:separator/>
@@ -1299,9 +4173,6 @@
     <w:p>
       <w:pPr>
         <w:spacing w:after="0" w:line="240" w:lineRule="auto"/>
-        <w:rPr>
-          <w:rFonts w:hint="eastAsia"/>
-        </w:rPr>
       </w:pPr>
       <w:r>
         <w:continuationSeparator/>
@@ -1312,7 +4183,7 @@
 </file>
 
 <file path=word/numbering.xml><?xml version="1.0" encoding="utf-8"?>
-<w:numbering xmlns:wpc="http://schemas.microsoft.com/office/word/2010/wordprocessingCanvas" xmlns:cx="http://schemas.microsoft.com/office/drawing/2014/chartex" xmlns:cx1="http://schemas.microsoft.com/office/drawing/2015/9/8/chartex" xmlns:cx2="http://schemas.microsoft.com/office/drawing/2015/10/21/chartex" xmlns:cx3="http://schemas.microsoft.com/office/drawing/2016/5/9/chartex" xmlns:cx4="http://schemas.microsoft.com/office/drawing/2016/5/10/chartex" xmlns:cx5="http://schemas.microsoft.com/office/drawing/2016/5/11/chartex" xmlns:cx6="http://schemas.microsoft.com/office/drawing/2016/5/12/chartex" xmlns:cx7="http://schemas.microsoft.com/office/drawing/2016/5/13/chartex" xmlns:cx8="http://schemas.microsoft.com/office/drawing/2016/5/14/chartex" xmlns:mc="http://schemas.openxmlformats.org/markup-compatibility/2006" xmlns:aink="http://schemas.microsoft.com/office/drawing/2016/ink" xmlns:am3d="http://schemas.microsoft.com/office/drawing/2017/model3d" xmlns:o="urn:schemas-microsoft-com:office:office" xmlns:oel="http://schemas.microsoft.com/office/2019/extlst" xmlns:r="http://schemas.openxmlformats.org/officeDocument/2006/relationships" xmlns:m="http://schemas.openxmlformats.org/officeDocument/2006/math" xmlns:v="urn:schemas-microsoft-com:vml" xmlns:wp14="http://schemas.microsoft.com/office/word/2010/wordprocessingDrawing" xmlns:wp="http://schemas.openxmlformats.org/drawingml/2006/wordprocessingDrawing" xmlns:w10="urn:schemas-microsoft-com:office:word" xmlns:w="http://schemas.openxmlformats.org/wordprocessingml/2006/main" xmlns:w14="http://schemas.microsoft.com/office/word/2010/wordml" xmlns:w15="http://schemas.microsoft.com/office/word/2012/wordml" xmlns:w16cex="http://schemas.microsoft.com/office/word/2018/wordml/cex" xmlns:w16cid="http://schemas.microsoft.com/office/word/2016/wordml/cid" xmlns:w16="http://schemas.microsoft.com/office/word/2018/wordml" xmlns:w16du="http://schemas.microsoft.com/office/word/2023/wordml/word16du" xmlns:w16sdtdh="http://schemas.microsoft.com/office/word/2020/wordml/sdtdatahash" xmlns:w16sdtfl="http://schemas.microsoft.com/office/word/2024/wordml/sdtformatlock" xmlns:w16se="http://schemas.microsoft.com/office/word/2015/wordml/symex" xmlns:wpg="http://schemas.microsoft.com/office/word/2010/wordprocessingGroup" xmlns:wpi="http://schemas.microsoft.com/office/word/2010/wordprocessingInk" xmlns:wne="http://schemas.microsoft.com/office/word/2006/wordml" xmlns:wps="http://schemas.microsoft.com/office/word/2010/wordprocessingShape" mc:Ignorable="w14 w15 w16se w16cid w16 w16cex w16sdtdh w16sdtfl w16du wp14">
+<w:numbering xmlns:wpc="http://schemas.microsoft.com/office/word/2010/wordprocessingCanvas" xmlns:cx="http://schemas.microsoft.com/office/drawing/2014/chartex" xmlns:cx1="http://schemas.microsoft.com/office/drawing/2015/9/8/chartex" xmlns:cx2="http://schemas.microsoft.com/office/drawing/2015/10/21/chartex" xmlns:cx3="http://schemas.microsoft.com/office/drawing/2016/5/9/chartex" xmlns:cx4="http://schemas.microsoft.com/office/drawing/2016/5/10/chartex" xmlns:cx5="http://schemas.microsoft.com/office/drawing/2016/5/11/chartex" xmlns:cx6="http://schemas.microsoft.com/office/drawing/2016/5/12/chartex" xmlns:cx7="http://schemas.microsoft.com/office/drawing/2016/5/13/chartex" xmlns:cx8="http://schemas.microsoft.com/office/drawing/2016/5/14/chartex" xmlns:mc="http://schemas.openxmlformats.org/markup-compatibility/2006" xmlns:aink="http://schemas.microsoft.com/office/drawing/2016/ink" xmlns:am3d="http://schemas.microsoft.com/office/drawing/2017/model3d" xmlns:o="urn:schemas-microsoft-com:office:office" xmlns:oel="http://schemas.microsoft.com/office/2019/extlst" xmlns:r="http://schemas.openxmlformats.org/officeDocument/2006/relationships" xmlns:m="http://schemas.openxmlformats.org/officeDocument/2006/math" xmlns:v="urn:schemas-microsoft-com:vml" xmlns:wp14="http://schemas.microsoft.com/office/word/2010/wordprocessingDrawing" xmlns:wp="http://schemas.openxmlformats.org/drawingml/2006/wordprocessingDrawing" xmlns:w10="urn:schemas-microsoft-com:office:word" xmlns:w="http://schemas.openxmlformats.org/wordprocessingml/2006/main" xmlns:w14="http://schemas.microsoft.com/office/word/2010/wordml" xmlns:w15="http://schemas.microsoft.com/office/word/2012/wordml" xmlns:w16cex="http://schemas.microsoft.com/office/word/2018/wordml/cex" xmlns:w16cid="http://schemas.microsoft.com/office/word/2016/wordml/cid" xmlns:w16="http://schemas.microsoft.com/office/word/2018/wordml" xmlns:w16sdtdh="http://schemas.microsoft.com/office/word/2020/wordml/sdtdatahash" xmlns:w16se="http://schemas.microsoft.com/office/word/2015/wordml/symex" xmlns:wpg="http://schemas.microsoft.com/office/word/2010/wordprocessingGroup" xmlns:wpi="http://schemas.microsoft.com/office/word/2010/wordprocessingInk" xmlns:wne="http://schemas.microsoft.com/office/word/2006/wordml" xmlns:wps="http://schemas.microsoft.com/office/word/2010/wordprocessingShape" mc:Ignorable="w14 w15 w16se w16cid w16 w16cex w16sdtdh wp14">
   <w:abstractNum w:abstractNumId="0" w15:restartNumberingAfterBreak="0">
     <w:nsid w:val="1B06730E"/>
     <w:multiLevelType w:val="multilevel"/>
@@ -1469,7 +4340,7 @@
 </file>
 
 <file path=word/styles.xml><?xml version="1.0" encoding="utf-8"?>
-<w:styles xmlns:mc="http://schemas.openxmlformats.org/markup-compatibility/2006" xmlns:r="http://schemas.openxmlformats.org/officeDocument/2006/relationships" xmlns:w="http://schemas.openxmlformats.org/wordprocessingml/2006/main" xmlns:w14="http://schemas.microsoft.com/office/word/2010/wordml" xmlns:w15="http://schemas.microsoft.com/office/word/2012/wordml" xmlns:w16cex="http://schemas.microsoft.com/office/word/2018/wordml/cex" xmlns:w16cid="http://schemas.microsoft.com/office/word/2016/wordml/cid" xmlns:w16="http://schemas.microsoft.com/office/word/2018/wordml" xmlns:w16du="http://schemas.microsoft.com/office/word/2023/wordml/word16du" xmlns:w16sdtdh="http://schemas.microsoft.com/office/word/2020/wordml/sdtdatahash" xmlns:w16sdtfl="http://schemas.microsoft.com/office/word/2024/wordml/sdtformatlock" xmlns:w16se="http://schemas.microsoft.com/office/word/2015/wordml/symex" mc:Ignorable="w14 w15 w16se w16cid w16 w16cex w16sdtdh w16sdtfl w16du">
+<w:styles xmlns:mc="http://schemas.openxmlformats.org/markup-compatibility/2006" xmlns:r="http://schemas.openxmlformats.org/officeDocument/2006/relationships" xmlns:w="http://schemas.openxmlformats.org/wordprocessingml/2006/main" xmlns:w14="http://schemas.microsoft.com/office/word/2010/wordml" xmlns:w15="http://schemas.microsoft.com/office/word/2012/wordml" xmlns:w16cex="http://schemas.microsoft.com/office/word/2018/wordml/cex" xmlns:w16cid="http://schemas.microsoft.com/office/word/2016/wordml/cid" xmlns:w16="http://schemas.microsoft.com/office/word/2018/wordml" xmlns:w16sdtdh="http://schemas.microsoft.com/office/word/2020/wordml/sdtdatahash" xmlns:w16se="http://schemas.microsoft.com/office/word/2015/wordml/symex" mc:Ignorable="w14 w15 w16se w16cid w16 w16cex w16sdtdh">
   <w:docDefaults>
     <w:rPrDefault>
       <w:rPr>
@@ -2075,6 +4946,7 @@
   <w:style w:type="character" w:default="1" w:styleId="a0">
     <w:name w:val="Default Paragraph Font"/>
     <w:uiPriority w:val="1"/>
+    <w:semiHidden/>
     <w:unhideWhenUsed/>
   </w:style>
   <w:style w:type="table" w:default="1" w:styleId="a1">
@@ -2465,6 +5337,57 @@
       <w:bCs/>
     </w:rPr>
   </w:style>
+  <w:style w:type="paragraph" w:styleId="HTML">
+    <w:name w:val="HTML Preformatted"/>
+    <w:basedOn w:val="a"/>
+    <w:link w:val="HTML0"/>
+    <w:uiPriority w:val="99"/>
+    <w:semiHidden/>
+    <w:unhideWhenUsed/>
+    <w:rsid w:val="0060481D"/>
+    <w:pPr>
+      <w:widowControl/>
+      <w:tabs>
+        <w:tab w:val="left" w:pos="916"/>
+        <w:tab w:val="left" w:pos="1832"/>
+        <w:tab w:val="left" w:pos="2748"/>
+        <w:tab w:val="left" w:pos="3664"/>
+        <w:tab w:val="left" w:pos="4580"/>
+        <w:tab w:val="left" w:pos="5496"/>
+        <w:tab w:val="left" w:pos="6412"/>
+        <w:tab w:val="left" w:pos="7328"/>
+        <w:tab w:val="left" w:pos="8244"/>
+        <w:tab w:val="left" w:pos="9160"/>
+        <w:tab w:val="left" w:pos="10076"/>
+        <w:tab w:val="left" w:pos="10992"/>
+        <w:tab w:val="left" w:pos="11908"/>
+        <w:tab w:val="left" w:pos="12824"/>
+        <w:tab w:val="left" w:pos="13740"/>
+        <w:tab w:val="left" w:pos="14656"/>
+      </w:tabs>
+      <w:spacing w:after="0" w:line="240" w:lineRule="auto"/>
+    </w:pPr>
+    <w:rPr>
+      <w:rFonts w:ascii="宋体" w:eastAsia="宋体" w:hAnsi="宋体" w:cs="宋体"/>
+      <w:kern w:val="0"/>
+      <w:sz w:val="24"/>
+      <w14:ligatures w14:val="none"/>
+    </w:rPr>
+  </w:style>
+  <w:style w:type="character" w:customStyle="1" w:styleId="HTML0">
+    <w:name w:val="HTML 预设格式 字符"/>
+    <w:basedOn w:val="a0"/>
+    <w:link w:val="HTML"/>
+    <w:uiPriority w:val="99"/>
+    <w:semiHidden/>
+    <w:rsid w:val="0060481D"/>
+    <w:rPr>
+      <w:rFonts w:ascii="宋体" w:eastAsia="宋体" w:hAnsi="宋体" w:cs="宋体"/>
+      <w:kern w:val="0"/>
+      <w:sz w:val="24"/>
+      <w14:ligatures w14:val="none"/>
+    </w:rPr>
+  </w:style>
 </w:styles>
 </file>
 
